--- a/IOS/IOS面试题收集.docx
+++ b/IOS/IOS面试题收集.docx
@@ -1,8 +1,46 @@
 
 <file path=word/document.xml><?xml version="1.0" encoding="utf-8"?>
-<w:document xmlns:wpc="http://schemas.microsoft.com/office/word/2010/wordprocessingCanvas" xmlns:mo="http://schemas.microsoft.com/office/mac/office/2008/main" xmlns:mc="http://schemas.openxmlformats.org/markup-compatibility/2006" xmlns:mv="urn:schemas-microsoft-com:mac:vml" xmlns:o="urn:schemas-microsoft-com:office:office" xmlns:r="http://schemas.openxmlformats.org/officeDocument/2006/relationships" xmlns:m="http://schemas.openxmlformats.org/officeDocument/2006/math" xmlns:v="urn:schemas-microsoft-com:vml" xmlns:wp14="http://schemas.microsoft.com/office/word/2010/wordprocessingDrawing" xmlns:wp="http://schemas.openxmlformats.org/drawingml/2006/wordprocessingDrawing" xmlns:w10="urn:schemas-microsoft-com:office:word" xmlns:w="http://schemas.openxmlformats.org/wordprocessingml/2006/main" xmlns:w14="http://schemas.microsoft.com/office/word/2010/wordml" xmlns:wpg="http://schemas.microsoft.com/office/word/2010/wordprocessingGroup" xmlns:wpi="http://schemas.microsoft.com/office/word/2010/wordprocessingInk" xmlns:wne="http://schemas.microsoft.com/office/word/2006/wordml" xmlns:wps="http://schemas.microsoft.com/office/word/2010/wordprocessingShape" mc:Ignorable="w14 wp14">
+<w:document xmlns:wpc="http://schemas.microsoft.com/office/word/2010/wordprocessingCanvas" xmlns:mo="http://schemas.microsoft.com/office/mac/office/2008/main" xmlns:mc="http://schemas.openxmlformats.org/markup-compatibility/2006" xmlns:mv="urn:schemas-microsoft-com:mac:vml" xmlns:o="urn:schemas-microsoft-com:office:office" xmlns:r="http://schemas.openxmlformats.org/officeDocument/2006/relationships" xmlns:m="http://schemas.openxmlformats.org/officeDocument/2006/math" xmlns:v="urn:schemas-microsoft-com:vml" xmlns:wp14="http://schemas.microsoft.com/office/word/2010/wordprocessingDrawing" xmlns:wp="http://schemas.openxmlformats.org/drawingml/2006/wordprocessingDrawing" xmlns:w10="urn:schemas-microsoft-com:office:word" xmlns:w="http://schemas.openxmlformats.org/wordprocessingml/2006/main" xmlns:w14="http://schemas.microsoft.com/office/word/2010/wordml" xmlns:w15="http://schemas.microsoft.com/office/word/2012/wordml" xmlns:wpg="http://schemas.microsoft.com/office/word/2010/wordprocessingGroup" xmlns:wpi="http://schemas.microsoft.com/office/word/2010/wordprocessingInk" xmlns:wne="http://schemas.microsoft.com/office/word/2006/wordml" xmlns:wps="http://schemas.microsoft.com/office/word/2010/wordprocessingShape" mc:Ignorable="w14 w15 wp14">
   <w:body>
     <w:p>
+      <w:pPr>
+        <w:rPr>
+          <w:rFonts w:hint="eastAsia"/>
+        </w:rPr>
+      </w:pPr>
+      <w:r>
+        <w:rPr>
+          <w:rFonts w:hint="eastAsia"/>
+        </w:rPr>
+        <w:t>IOS</w:t>
+      </w:r>
+      <w:r>
+        <w:rPr>
+          <w:rFonts w:hint="eastAsia"/>
+        </w:rPr>
+        <w:t>底层原理剖析</w:t>
+      </w:r>
+      <w:bookmarkStart w:id="0" w:name="_GoBack"/>
+      <w:bookmarkEnd w:id="0"/>
+    </w:p>
+    <w:p>
+      <w:pPr>
+        <w:rPr>
+          <w:rFonts w:hint="eastAsia"/>
+        </w:rPr>
+      </w:pPr>
+      <w:r>
+        <w:t>http://www.cnblogs.com/dannygao/p/6931966.html</w:t>
+      </w:r>
+    </w:p>
+    <w:p>
+      <w:pPr>
+        <w:rPr>
+          <w:rFonts w:hint="eastAsia"/>
+        </w:rPr>
+      </w:pPr>
+    </w:p>
+    <w:p>
       <w:r>
         <w:rPr>
           <w:rFonts w:hint="eastAsia"/>
@@ -54,7 +92,6 @@
         </w:rPr>
         <w:t>黑幕背后的</w:t>
       </w:r>
-      <w:proofErr w:type="spellStart"/>
       <w:r>
         <w:rPr>
           <w:sz w:val="20"/>
@@ -62,7 +99,6 @@
         </w:rPr>
         <w:t>Autorelease</w:t>
       </w:r>
-      <w:proofErr w:type="spellEnd"/>
       <w:r>
         <w:rPr>
           <w:rFonts w:hint="eastAsia"/>
@@ -79,7 +115,7 @@
           <w:szCs w:val="20"/>
         </w:rPr>
       </w:pPr>
-      <w:hyperlink r:id="rId6" w:history="1">
+      <w:hyperlink r:id="rId5" w:history="1">
         <w:r>
           <w:rPr>
             <w:rStyle w:val="a3"/>
@@ -97,7 +133,6 @@
           <w:szCs w:val="20"/>
         </w:rPr>
       </w:pPr>
-      <w:proofErr w:type="spellStart"/>
       <w:r>
         <w:rPr>
           <w:rFonts w:hint="eastAsia"/>
@@ -106,7 +141,6 @@
         </w:rPr>
         <w:t>AutoRelease</w:t>
       </w:r>
-      <w:proofErr w:type="spellEnd"/>
       <w:r>
         <w:rPr>
           <w:rFonts w:hint="eastAsia"/>
@@ -241,13 +275,8 @@
         <w:t>和</w:t>
       </w:r>
       <w:r>
-        <w:t>release/</w:t>
-      </w:r>
-      <w:proofErr w:type="spellStart"/>
-      <w:r>
-        <w:t>autorelease</w:t>
-      </w:r>
-      <w:proofErr w:type="spellEnd"/>
+        <w:t>release/autorelease</w:t>
+      </w:r>
       <w:r>
         <w:t>语句。</w:t>
       </w:r>
@@ -322,11 +351,9 @@
       <w:r>
         <w:t>语句销毁它。－－－－类拥有的对象（实例变量／属性）在</w:t>
       </w:r>
-      <w:proofErr w:type="spellStart"/>
       <w:r>
         <w:t>dealloc</w:t>
       </w:r>
-      <w:proofErr w:type="spellEnd"/>
       <w:r>
         <w:t>方法内释放</w:t>
       </w:r>
@@ -400,11 +427,9 @@
       <w:r>
         <w:t>（或者</w:t>
       </w:r>
-      <w:proofErr w:type="spellStart"/>
       <w:r>
         <w:t>autorealse</w:t>
       </w:r>
-      <w:proofErr w:type="spellEnd"/>
       <w:r>
         <w:t>）</w:t>
       </w:r>
@@ -414,11 +439,9 @@
       <w:r>
         <w:t>每一次对</w:t>
       </w:r>
-      <w:proofErr w:type="spellStart"/>
       <w:r>
         <w:t>retain,alloc</w:t>
       </w:r>
-      <w:proofErr w:type="spellEnd"/>
       <w:r>
         <w:t>，</w:t>
       </w:r>
@@ -458,11 +481,9 @@
       <w:r>
         <w:t>或</w:t>
       </w:r>
-      <w:proofErr w:type="spellStart"/>
       <w:r>
         <w:t>autorealse</w:t>
       </w:r>
-      <w:proofErr w:type="spellEnd"/>
       <w:r>
         <w:t>调用</w:t>
       </w:r>
@@ -531,7 +552,7 @@
       </w:r>
     </w:p>
     <w:p>
-      <w:hyperlink r:id="rId7" w:history="1">
+      <w:hyperlink r:id="rId6" w:history="1">
         <w:r>
           <w:rPr>
             <w:rStyle w:val="a3"/>
@@ -580,7 +601,6 @@
         </w:rPr>
         <w:t>在多个线程中同时使用一个</w:t>
       </w:r>
-      <w:proofErr w:type="spellStart"/>
       <w:r>
         <w:rPr>
           <w:sz w:val="20"/>
@@ -588,7 +608,6 @@
         </w:rPr>
         <w:t>FMDatabase</w:t>
       </w:r>
-      <w:proofErr w:type="spellEnd"/>
       <w:r>
         <w:rPr>
           <w:sz w:val="20"/>
@@ -596,7 +615,6 @@
         </w:rPr>
         <w:t>实例是不明智的。不要让多个线程分享同一个</w:t>
       </w:r>
-      <w:proofErr w:type="spellStart"/>
       <w:r>
         <w:rPr>
           <w:sz w:val="20"/>
@@ -604,7 +622,6 @@
         </w:rPr>
         <w:t>FMDatabase</w:t>
       </w:r>
-      <w:proofErr w:type="spellEnd"/>
       <w:r>
         <w:rPr>
           <w:sz w:val="20"/>
@@ -626,7 +643,6 @@
         </w:rPr>
         <w:t>如果在多个线程中同时使用一个</w:t>
       </w:r>
-      <w:proofErr w:type="spellStart"/>
       <w:r>
         <w:rPr>
           <w:sz w:val="20"/>
@@ -634,7 +650,6 @@
         </w:rPr>
         <w:t>FMDatabase</w:t>
       </w:r>
-      <w:proofErr w:type="spellEnd"/>
       <w:r>
         <w:rPr>
           <w:sz w:val="20"/>
@@ -647,17 +662,8 @@
           <w:sz w:val="20"/>
           <w:szCs w:val="20"/>
         </w:rPr>
-        <w:t> </w:t>
-      </w:r>
-      <w:proofErr w:type="spellStart"/>
-      <w:r>
-        <w:rPr>
-          <w:sz w:val="20"/>
-          <w:szCs w:val="20"/>
-        </w:rPr>
-        <w:t>FMDatabaseQueue</w:t>
-      </w:r>
-      <w:proofErr w:type="spellEnd"/>
+        <w:t> FMDatabaseQueue</w:t>
+      </w:r>
       <w:r>
         <w:rPr>
           <w:sz w:val="20"/>
@@ -721,62 +727,12 @@
           <w:szCs w:val="20"/>
         </w:rPr>
       </w:pPr>
-      <w:proofErr w:type="spellStart"/>
-      <w:r>
-        <w:rPr>
-          <w:sz w:val="20"/>
-          <w:szCs w:val="20"/>
-        </w:rPr>
-        <w:t>FMDatabaseQueue</w:t>
-      </w:r>
-      <w:proofErr w:type="spellEnd"/>
-      <w:r>
-        <w:rPr>
-          <w:sz w:val="20"/>
-          <w:szCs w:val="20"/>
-        </w:rPr>
-        <w:t xml:space="preserve"> *queue = [</w:t>
-      </w:r>
-      <w:proofErr w:type="spellStart"/>
-      <w:r>
-        <w:rPr>
-          <w:sz w:val="20"/>
-          <w:szCs w:val="20"/>
-        </w:rPr>
-        <w:t>FMDatabaseQueue</w:t>
-      </w:r>
-      <w:proofErr w:type="spellEnd"/>
-      <w:r>
-        <w:rPr>
-          <w:sz w:val="20"/>
-          <w:szCs w:val="20"/>
-        </w:rPr>
-        <w:t xml:space="preserve"> </w:t>
-      </w:r>
-      <w:proofErr w:type="spellStart"/>
-      <w:r>
-        <w:rPr>
-          <w:sz w:val="20"/>
-          <w:szCs w:val="20"/>
-        </w:rPr>
-        <w:t>databaseQueueWithPath</w:t>
-      </w:r>
-      <w:proofErr w:type="gramStart"/>
-      <w:r>
-        <w:rPr>
-          <w:sz w:val="20"/>
-          <w:szCs w:val="20"/>
-        </w:rPr>
-        <w:t>:aPath</w:t>
-      </w:r>
-      <w:proofErr w:type="spellEnd"/>
-      <w:proofErr w:type="gramEnd"/>
-      <w:r>
-        <w:rPr>
-          <w:sz w:val="20"/>
-          <w:szCs w:val="20"/>
-        </w:rPr>
-        <w:t>];</w:t>
+      <w:r>
+        <w:rPr>
+          <w:sz w:val="20"/>
+          <w:szCs w:val="20"/>
+        </w:rPr>
+        <w:t>FMDatabaseQueue *queue = [FMDatabaseQueue databaseQueueWithPath:aPath];</w:t>
       </w:r>
     </w:p>
     <w:p>
@@ -839,65 +795,8 @@
           <w:sz w:val="20"/>
           <w:szCs w:val="20"/>
         </w:rPr>
-        <w:t>[</w:t>
-      </w:r>
-      <w:proofErr w:type="gramStart"/>
-      <w:r>
-        <w:rPr>
-          <w:sz w:val="20"/>
-          <w:szCs w:val="20"/>
-        </w:rPr>
-        <w:t>queue</w:t>
-      </w:r>
-      <w:proofErr w:type="gramEnd"/>
-      <w:r>
-        <w:rPr>
-          <w:sz w:val="20"/>
-          <w:szCs w:val="20"/>
-        </w:rPr>
-        <w:t xml:space="preserve"> </w:t>
-      </w:r>
-      <w:proofErr w:type="spellStart"/>
-      <w:r>
-        <w:rPr>
-          <w:sz w:val="20"/>
-          <w:szCs w:val="20"/>
-        </w:rPr>
-        <w:t>inDatabase</w:t>
-      </w:r>
-      <w:proofErr w:type="spellEnd"/>
-      <w:r>
-        <w:rPr>
-          <w:sz w:val="20"/>
-          <w:szCs w:val="20"/>
-        </w:rPr>
-        <w:t>:^(</w:t>
-      </w:r>
-      <w:proofErr w:type="spellStart"/>
-      <w:r>
-        <w:rPr>
-          <w:sz w:val="20"/>
-          <w:szCs w:val="20"/>
-        </w:rPr>
-        <w:t>FMDatabase</w:t>
-      </w:r>
-      <w:proofErr w:type="spellEnd"/>
-      <w:r>
-        <w:rPr>
-          <w:sz w:val="20"/>
-          <w:szCs w:val="20"/>
-        </w:rPr>
-        <w:t xml:space="preserve"> *database) </w:t>
-      </w:r>
-      <w:proofErr w:type="gramStart"/>
-      <w:r>
-        <w:rPr>
-          <w:sz w:val="20"/>
-          <w:szCs w:val="20"/>
-        </w:rPr>
-        <w:t>{    </w:t>
-      </w:r>
-      <w:proofErr w:type="gramEnd"/>
+        <w:t>[queue inDatabase:^(FMDatabase *database) {    </w:t>
+      </w:r>
     </w:p>
     <w:p>
       <w:pPr>
@@ -916,71 +815,8 @@
           <w:sz w:val="20"/>
           <w:szCs w:val="20"/>
         </w:rPr>
-        <w:t>          [</w:t>
-      </w:r>
-      <w:proofErr w:type="gramStart"/>
-      <w:r>
-        <w:rPr>
-          <w:sz w:val="20"/>
-          <w:szCs w:val="20"/>
-        </w:rPr>
-        <w:t>database</w:t>
-      </w:r>
-      <w:proofErr w:type="gramEnd"/>
-      <w:r>
-        <w:rPr>
-          <w:sz w:val="20"/>
-          <w:szCs w:val="20"/>
-        </w:rPr>
-        <w:t xml:space="preserve"> </w:t>
-      </w:r>
-      <w:proofErr w:type="spellStart"/>
-      <w:r>
-        <w:rPr>
-          <w:sz w:val="20"/>
-          <w:szCs w:val="20"/>
-        </w:rPr>
-        <w:t>executeUpdate</w:t>
-      </w:r>
-      <w:proofErr w:type="spellEnd"/>
-      <w:r>
-        <w:rPr>
-          <w:sz w:val="20"/>
-          <w:szCs w:val="20"/>
-        </w:rPr>
-        <w:t>:@"INSERT INTO </w:t>
-      </w:r>
-      <w:proofErr w:type="spellStart"/>
-      <w:r>
-        <w:rPr>
-          <w:sz w:val="20"/>
-          <w:szCs w:val="20"/>
-        </w:rPr>
-        <w:t>t_person</w:t>
-      </w:r>
-      <w:proofErr w:type="spellEnd"/>
-      <w:r>
-        <w:rPr>
-          <w:sz w:val="20"/>
-          <w:szCs w:val="20"/>
-        </w:rPr>
-        <w:t>(name, age) VALUES (?, ?)", @"Bourne_1", [</w:t>
-      </w:r>
-      <w:proofErr w:type="spellStart"/>
-      <w:r>
-        <w:rPr>
-          <w:sz w:val="20"/>
-          <w:szCs w:val="20"/>
-        </w:rPr>
-        <w:t>NSNumber</w:t>
-      </w:r>
-      <w:proofErr w:type="spellEnd"/>
-      <w:r>
-        <w:rPr>
-          <w:sz w:val="20"/>
-          <w:szCs w:val="20"/>
-        </w:rPr>
-        <w:t xml:space="preserve"> numberWithInt:1]];    </w:t>
+        <w:lastRenderedPageBreak/>
+        <w:t>          [database executeUpdate:@"INSERT INTO t_person(name, age) VALUES (?, ?)", @"Bourne_1", [NSNumber numberWithInt:1]];    </w:t>
       </w:r>
     </w:p>
     <w:p>
@@ -1000,71 +836,7 @@
           <w:sz w:val="20"/>
           <w:szCs w:val="20"/>
         </w:rPr>
-        <w:t>          [</w:t>
-      </w:r>
-      <w:proofErr w:type="gramStart"/>
-      <w:r>
-        <w:rPr>
-          <w:sz w:val="20"/>
-          <w:szCs w:val="20"/>
-        </w:rPr>
-        <w:t>database</w:t>
-      </w:r>
-      <w:proofErr w:type="gramEnd"/>
-      <w:r>
-        <w:rPr>
-          <w:sz w:val="20"/>
-          <w:szCs w:val="20"/>
-        </w:rPr>
-        <w:t xml:space="preserve"> </w:t>
-      </w:r>
-      <w:proofErr w:type="spellStart"/>
-      <w:r>
-        <w:rPr>
-          <w:sz w:val="20"/>
-          <w:szCs w:val="20"/>
-        </w:rPr>
-        <w:t>executeUpdate</w:t>
-      </w:r>
-      <w:proofErr w:type="spellEnd"/>
-      <w:r>
-        <w:rPr>
-          <w:sz w:val="20"/>
-          <w:szCs w:val="20"/>
-        </w:rPr>
-        <w:t>:@"INSERT INTO </w:t>
-      </w:r>
-      <w:proofErr w:type="spellStart"/>
-      <w:r>
-        <w:rPr>
-          <w:sz w:val="20"/>
-          <w:szCs w:val="20"/>
-        </w:rPr>
-        <w:t>t_person</w:t>
-      </w:r>
-      <w:proofErr w:type="spellEnd"/>
-      <w:r>
-        <w:rPr>
-          <w:sz w:val="20"/>
-          <w:szCs w:val="20"/>
-        </w:rPr>
-        <w:t>(name, age) VALUES (?, ?)", @"Bourne_2", [</w:t>
-      </w:r>
-      <w:proofErr w:type="spellStart"/>
-      <w:r>
-        <w:rPr>
-          <w:sz w:val="20"/>
-          <w:szCs w:val="20"/>
-        </w:rPr>
-        <w:t>NSNumber</w:t>
-      </w:r>
-      <w:proofErr w:type="spellEnd"/>
-      <w:r>
-        <w:rPr>
-          <w:sz w:val="20"/>
-          <w:szCs w:val="20"/>
-        </w:rPr>
-        <w:t xml:space="preserve"> numberWithInt:2]];    </w:t>
+        <w:t>          [database executeUpdate:@"INSERT INTO t_person(name, age) VALUES (?, ?)", @"Bourne_2", [NSNumber numberWithInt:2]];    </w:t>
       </w:r>
     </w:p>
     <w:p>
@@ -1084,72 +856,7 @@
           <w:sz w:val="20"/>
           <w:szCs w:val="20"/>
         </w:rPr>
-        <w:lastRenderedPageBreak/>
-        <w:t>          [</w:t>
-      </w:r>
-      <w:proofErr w:type="gramStart"/>
-      <w:r>
-        <w:rPr>
-          <w:sz w:val="20"/>
-          <w:szCs w:val="20"/>
-        </w:rPr>
-        <w:t>database</w:t>
-      </w:r>
-      <w:proofErr w:type="gramEnd"/>
-      <w:r>
-        <w:rPr>
-          <w:sz w:val="20"/>
-          <w:szCs w:val="20"/>
-        </w:rPr>
-        <w:t xml:space="preserve"> </w:t>
-      </w:r>
-      <w:proofErr w:type="spellStart"/>
-      <w:r>
-        <w:rPr>
-          <w:sz w:val="20"/>
-          <w:szCs w:val="20"/>
-        </w:rPr>
-        <w:t>executeUpdate</w:t>
-      </w:r>
-      <w:proofErr w:type="spellEnd"/>
-      <w:r>
-        <w:rPr>
-          <w:sz w:val="20"/>
-          <w:szCs w:val="20"/>
-        </w:rPr>
-        <w:t>:@"INSERT INTO </w:t>
-      </w:r>
-      <w:proofErr w:type="spellStart"/>
-      <w:r>
-        <w:rPr>
-          <w:sz w:val="20"/>
-          <w:szCs w:val="20"/>
-        </w:rPr>
-        <w:t>t_person</w:t>
-      </w:r>
-      <w:proofErr w:type="spellEnd"/>
-      <w:r>
-        <w:rPr>
-          <w:sz w:val="20"/>
-          <w:szCs w:val="20"/>
-        </w:rPr>
-        <w:t>(name, age) VALUES (?, ?)", @"Bourne_3", [</w:t>
-      </w:r>
-      <w:proofErr w:type="spellStart"/>
-      <w:r>
-        <w:rPr>
-          <w:sz w:val="20"/>
-          <w:szCs w:val="20"/>
-        </w:rPr>
-        <w:t>NSNumber</w:t>
-      </w:r>
-      <w:proofErr w:type="spellEnd"/>
-      <w:r>
-        <w:rPr>
-          <w:sz w:val="20"/>
-          <w:szCs w:val="20"/>
-        </w:rPr>
-        <w:t xml:space="preserve"> numberWithInt:3]];      </w:t>
+        <w:t>          [database executeUpdate:@"INSERT INTO t_person(name, age) VALUES (?, ?)", @"Bourne_3", [NSNumber numberWithInt:3]];      </w:t>
       </w:r>
     </w:p>
     <w:p>
@@ -1182,64 +889,7 @@
           <w:sz w:val="20"/>
           <w:szCs w:val="20"/>
         </w:rPr>
-        <w:t>          </w:t>
-      </w:r>
-      <w:proofErr w:type="spellStart"/>
-      <w:r>
-        <w:rPr>
-          <w:sz w:val="20"/>
-          <w:szCs w:val="20"/>
-        </w:rPr>
-        <w:t>FMResultSet</w:t>
-      </w:r>
-      <w:proofErr w:type="spellEnd"/>
-      <w:r>
-        <w:rPr>
-          <w:sz w:val="20"/>
-          <w:szCs w:val="20"/>
-        </w:rPr>
-        <w:t xml:space="preserve"> *result = [database </w:t>
-      </w:r>
-      <w:proofErr w:type="spellStart"/>
-      <w:r>
-        <w:rPr>
-          <w:sz w:val="20"/>
-          <w:szCs w:val="20"/>
-        </w:rPr>
-        <w:t>executeQuery</w:t>
-      </w:r>
-      <w:proofErr w:type="spellEnd"/>
-      <w:proofErr w:type="gramStart"/>
-      <w:r>
-        <w:rPr>
-          <w:sz w:val="20"/>
-          <w:szCs w:val="20"/>
-        </w:rPr>
-        <w:t>:@</w:t>
-      </w:r>
-      <w:proofErr w:type="gramEnd"/>
-      <w:r>
-        <w:rPr>
-          <w:sz w:val="20"/>
-          <w:szCs w:val="20"/>
-        </w:rPr>
-        <w:t>"select * from </w:t>
-      </w:r>
-      <w:proofErr w:type="spellStart"/>
-      <w:r>
-        <w:rPr>
-          <w:sz w:val="20"/>
-          <w:szCs w:val="20"/>
-        </w:rPr>
-        <w:t>t_person</w:t>
-      </w:r>
-      <w:proofErr w:type="spellEnd"/>
-      <w:r>
-        <w:rPr>
-          <w:sz w:val="20"/>
-          <w:szCs w:val="20"/>
-        </w:rPr>
-        <w:t>"];    </w:t>
+        <w:t>          FMResultSet *result = [database executeQuery:@"select * from t_person"];    </w:t>
       </w:r>
     </w:p>
     <w:p>
@@ -1259,23 +909,7 @@
           <w:sz w:val="20"/>
           <w:szCs w:val="20"/>
         </w:rPr>
-        <w:t>         </w:t>
-      </w:r>
-      <w:proofErr w:type="gramStart"/>
-      <w:r>
-        <w:rPr>
-          <w:sz w:val="20"/>
-          <w:szCs w:val="20"/>
-        </w:rPr>
-        <w:t>while</w:t>
-      </w:r>
-      <w:proofErr w:type="gramEnd"/>
-      <w:r>
-        <w:rPr>
-          <w:sz w:val="20"/>
-          <w:szCs w:val="20"/>
-        </w:rPr>
-        <w:t>([result next]) {   </w:t>
+        <w:t>         while([result next]) {   </w:t>
       </w:r>
     </w:p>
     <w:p>
@@ -1368,65 +1002,8 @@
           <w:sz w:val="20"/>
           <w:szCs w:val="20"/>
         </w:rPr>
-        <w:t>[</w:t>
-      </w:r>
-      <w:proofErr w:type="gramStart"/>
-      <w:r>
-        <w:rPr>
-          <w:sz w:val="20"/>
-          <w:szCs w:val="20"/>
-        </w:rPr>
-        <w:t>queue</w:t>
-      </w:r>
-      <w:proofErr w:type="gramEnd"/>
-      <w:r>
-        <w:rPr>
-          <w:sz w:val="20"/>
-          <w:szCs w:val="20"/>
-        </w:rPr>
-        <w:t xml:space="preserve"> </w:t>
-      </w:r>
-      <w:proofErr w:type="spellStart"/>
-      <w:r>
-        <w:rPr>
-          <w:sz w:val="20"/>
-          <w:szCs w:val="20"/>
-        </w:rPr>
-        <w:t>inTransaction</w:t>
-      </w:r>
-      <w:proofErr w:type="spellEnd"/>
-      <w:r>
-        <w:rPr>
-          <w:sz w:val="20"/>
-          <w:szCs w:val="20"/>
-        </w:rPr>
-        <w:t>:^(</w:t>
-      </w:r>
-      <w:proofErr w:type="spellStart"/>
-      <w:r>
-        <w:rPr>
-          <w:sz w:val="20"/>
-          <w:szCs w:val="20"/>
-        </w:rPr>
-        <w:t>FMDatabase</w:t>
-      </w:r>
-      <w:proofErr w:type="spellEnd"/>
-      <w:r>
-        <w:rPr>
-          <w:sz w:val="20"/>
-          <w:szCs w:val="20"/>
-        </w:rPr>
-        <w:t xml:space="preserve"> *database, BOOL *rollback) </w:t>
-      </w:r>
-      <w:proofErr w:type="gramStart"/>
-      <w:r>
-        <w:rPr>
-          <w:sz w:val="20"/>
-          <w:szCs w:val="20"/>
-        </w:rPr>
-        <w:t>{    </w:t>
-      </w:r>
-      <w:proofErr w:type="gramEnd"/>
+        <w:t>[queue inTransaction:^(FMDatabase *database, BOOL *rollback) {    </w:t>
+      </w:r>
     </w:p>
     <w:p>
       <w:pPr>
@@ -1445,71 +1022,7 @@
           <w:sz w:val="20"/>
           <w:szCs w:val="20"/>
         </w:rPr>
-        <w:t>          [</w:t>
-      </w:r>
-      <w:proofErr w:type="gramStart"/>
-      <w:r>
-        <w:rPr>
-          <w:sz w:val="20"/>
-          <w:szCs w:val="20"/>
-        </w:rPr>
-        <w:t>database</w:t>
-      </w:r>
-      <w:proofErr w:type="gramEnd"/>
-      <w:r>
-        <w:rPr>
-          <w:sz w:val="20"/>
-          <w:szCs w:val="20"/>
-        </w:rPr>
-        <w:t> </w:t>
-      </w:r>
-      <w:proofErr w:type="spellStart"/>
-      <w:r>
-        <w:rPr>
-          <w:sz w:val="20"/>
-          <w:szCs w:val="20"/>
-        </w:rPr>
-        <w:t>executeUpdate</w:t>
-      </w:r>
-      <w:proofErr w:type="spellEnd"/>
-      <w:r>
-        <w:rPr>
-          <w:sz w:val="20"/>
-          <w:szCs w:val="20"/>
-        </w:rPr>
-        <w:t xml:space="preserve">:@"INSERT INTO </w:t>
-      </w:r>
-      <w:proofErr w:type="spellStart"/>
-      <w:r>
-        <w:rPr>
-          <w:sz w:val="20"/>
-          <w:szCs w:val="20"/>
-        </w:rPr>
-        <w:t>t_person</w:t>
-      </w:r>
-      <w:proofErr w:type="spellEnd"/>
-      <w:r>
-        <w:rPr>
-          <w:sz w:val="20"/>
-          <w:szCs w:val="20"/>
-        </w:rPr>
-        <w:t>(name, age) VALUES (?, ?)", @"Bourne_1", [</w:t>
-      </w:r>
-      <w:proofErr w:type="spellStart"/>
-      <w:r>
-        <w:rPr>
-          <w:sz w:val="20"/>
-          <w:szCs w:val="20"/>
-        </w:rPr>
-        <w:t>NSNumber</w:t>
-      </w:r>
-      <w:proofErr w:type="spellEnd"/>
-      <w:r>
-        <w:rPr>
-          <w:sz w:val="20"/>
-          <w:szCs w:val="20"/>
-        </w:rPr>
-        <w:t xml:space="preserve"> numberWithInt:1]];    </w:t>
+        <w:t>          [database executeUpdate:@"INSERT INTO t_person(name, age) VALUES (?, ?)", @"Bourne_1", [NSNumber numberWithInt:1]];    </w:t>
       </w:r>
     </w:p>
     <w:p>
@@ -1529,71 +1042,7 @@
           <w:sz w:val="20"/>
           <w:szCs w:val="20"/>
         </w:rPr>
-        <w:t>          [</w:t>
-      </w:r>
-      <w:proofErr w:type="gramStart"/>
-      <w:r>
-        <w:rPr>
-          <w:sz w:val="20"/>
-          <w:szCs w:val="20"/>
-        </w:rPr>
-        <w:t>database</w:t>
-      </w:r>
-      <w:proofErr w:type="gramEnd"/>
-      <w:r>
-        <w:rPr>
-          <w:sz w:val="20"/>
-          <w:szCs w:val="20"/>
-        </w:rPr>
-        <w:t xml:space="preserve"> </w:t>
-      </w:r>
-      <w:proofErr w:type="spellStart"/>
-      <w:r>
-        <w:rPr>
-          <w:sz w:val="20"/>
-          <w:szCs w:val="20"/>
-        </w:rPr>
-        <w:t>executeUpdate</w:t>
-      </w:r>
-      <w:proofErr w:type="spellEnd"/>
-      <w:r>
-        <w:rPr>
-          <w:sz w:val="20"/>
-          <w:szCs w:val="20"/>
-        </w:rPr>
-        <w:t>:@"INSERT INTO </w:t>
-      </w:r>
-      <w:proofErr w:type="spellStart"/>
-      <w:r>
-        <w:rPr>
-          <w:sz w:val="20"/>
-          <w:szCs w:val="20"/>
-        </w:rPr>
-        <w:t>t_person</w:t>
-      </w:r>
-      <w:proofErr w:type="spellEnd"/>
-      <w:r>
-        <w:rPr>
-          <w:sz w:val="20"/>
-          <w:szCs w:val="20"/>
-        </w:rPr>
-        <w:t>(name, age) VALUES (?, ?)", @"Bourne_2", [</w:t>
-      </w:r>
-      <w:proofErr w:type="spellStart"/>
-      <w:r>
-        <w:rPr>
-          <w:sz w:val="20"/>
-          <w:szCs w:val="20"/>
-        </w:rPr>
-        <w:t>NSNumber</w:t>
-      </w:r>
-      <w:proofErr w:type="spellEnd"/>
-      <w:r>
-        <w:rPr>
-          <w:sz w:val="20"/>
-          <w:szCs w:val="20"/>
-        </w:rPr>
-        <w:t xml:space="preserve"> numberWithInt:2]];    </w:t>
+        <w:t>          [database executeUpdate:@"INSERT INTO t_person(name, age) VALUES (?, ?)", @"Bourne_2", [NSNumber numberWithInt:2]];    </w:t>
       </w:r>
     </w:p>
     <w:p>
@@ -1613,71 +1062,7 @@
           <w:sz w:val="20"/>
           <w:szCs w:val="20"/>
         </w:rPr>
-        <w:t>          [</w:t>
-      </w:r>
-      <w:proofErr w:type="gramStart"/>
-      <w:r>
-        <w:rPr>
-          <w:sz w:val="20"/>
-          <w:szCs w:val="20"/>
-        </w:rPr>
-        <w:t>database</w:t>
-      </w:r>
-      <w:proofErr w:type="gramEnd"/>
-      <w:r>
-        <w:rPr>
-          <w:sz w:val="20"/>
-          <w:szCs w:val="20"/>
-        </w:rPr>
-        <w:t xml:space="preserve"> </w:t>
-      </w:r>
-      <w:proofErr w:type="spellStart"/>
-      <w:r>
-        <w:rPr>
-          <w:sz w:val="20"/>
-          <w:szCs w:val="20"/>
-        </w:rPr>
-        <w:t>executeUpdate</w:t>
-      </w:r>
-      <w:proofErr w:type="spellEnd"/>
-      <w:r>
-        <w:rPr>
-          <w:sz w:val="20"/>
-          <w:szCs w:val="20"/>
-        </w:rPr>
-        <w:t>:@"INSERT INTO </w:t>
-      </w:r>
-      <w:proofErr w:type="spellStart"/>
-      <w:r>
-        <w:rPr>
-          <w:sz w:val="20"/>
-          <w:szCs w:val="20"/>
-        </w:rPr>
-        <w:t>t_person</w:t>
-      </w:r>
-      <w:proofErr w:type="spellEnd"/>
-      <w:r>
-        <w:rPr>
-          <w:sz w:val="20"/>
-          <w:szCs w:val="20"/>
-        </w:rPr>
-        <w:t>(name, age) VALUES (?, ?)", @"Bourne_3", [</w:t>
-      </w:r>
-      <w:proofErr w:type="spellStart"/>
-      <w:r>
-        <w:rPr>
-          <w:sz w:val="20"/>
-          <w:szCs w:val="20"/>
-        </w:rPr>
-        <w:t>NSNumber</w:t>
-      </w:r>
-      <w:proofErr w:type="spellEnd"/>
-      <w:r>
-        <w:rPr>
-          <w:sz w:val="20"/>
-          <w:szCs w:val="20"/>
-        </w:rPr>
-        <w:t xml:space="preserve"> numberWithInt:3]];      </w:t>
+        <w:t>          [database executeUpdate:@"INSERT INTO t_person(name, age) VALUES (?, ?)", @"Bourne_3", [NSNumber numberWithInt:3]];      </w:t>
       </w:r>
     </w:p>
     <w:p>
@@ -1710,64 +1095,7 @@
           <w:sz w:val="20"/>
           <w:szCs w:val="20"/>
         </w:rPr>
-        <w:t>          </w:t>
-      </w:r>
-      <w:proofErr w:type="spellStart"/>
-      <w:r>
-        <w:rPr>
-          <w:sz w:val="20"/>
-          <w:szCs w:val="20"/>
-        </w:rPr>
-        <w:t>FMResultSet</w:t>
-      </w:r>
-      <w:proofErr w:type="spellEnd"/>
-      <w:r>
-        <w:rPr>
-          <w:sz w:val="20"/>
-          <w:szCs w:val="20"/>
-        </w:rPr>
-        <w:t xml:space="preserve"> *result = [database </w:t>
-      </w:r>
-      <w:proofErr w:type="spellStart"/>
-      <w:r>
-        <w:rPr>
-          <w:sz w:val="20"/>
-          <w:szCs w:val="20"/>
-        </w:rPr>
-        <w:t>executeQuery</w:t>
-      </w:r>
-      <w:proofErr w:type="spellEnd"/>
-      <w:proofErr w:type="gramStart"/>
-      <w:r>
-        <w:rPr>
-          <w:sz w:val="20"/>
-          <w:szCs w:val="20"/>
-        </w:rPr>
-        <w:t>:@</w:t>
-      </w:r>
-      <w:proofErr w:type="gramEnd"/>
-      <w:r>
-        <w:rPr>
-          <w:sz w:val="20"/>
-          <w:szCs w:val="20"/>
-        </w:rPr>
-        <w:t>"select * from </w:t>
-      </w:r>
-      <w:proofErr w:type="spellStart"/>
-      <w:r>
-        <w:rPr>
-          <w:sz w:val="20"/>
-          <w:szCs w:val="20"/>
-        </w:rPr>
-        <w:t>t_person</w:t>
-      </w:r>
-      <w:proofErr w:type="spellEnd"/>
-      <w:r>
-        <w:rPr>
-          <w:sz w:val="20"/>
-          <w:szCs w:val="20"/>
-        </w:rPr>
-        <w:t>"];    </w:t>
+        <w:t>          FMResultSet *result = [database executeQuery:@"select * from t_person"];    </w:t>
       </w:r>
     </w:p>
     <w:p>
@@ -1787,23 +1115,7 @@
           <w:sz w:val="20"/>
           <w:szCs w:val="20"/>
         </w:rPr>
-        <w:t>             </w:t>
-      </w:r>
-      <w:proofErr w:type="gramStart"/>
-      <w:r>
-        <w:rPr>
-          <w:sz w:val="20"/>
-          <w:szCs w:val="20"/>
-        </w:rPr>
-        <w:t>while</w:t>
-      </w:r>
-      <w:proofErr w:type="gramEnd"/>
-      <w:r>
-        <w:rPr>
-          <w:sz w:val="20"/>
-          <w:szCs w:val="20"/>
-        </w:rPr>
-        <w:t>([result next]) {   </w:t>
+        <w:t>             while([result next]) {   </w:t>
       </w:r>
     </w:p>
     <w:p>
@@ -1896,23 +1208,7 @@
           <w:sz w:val="20"/>
           <w:szCs w:val="20"/>
         </w:rPr>
-        <w:t>           *</w:t>
-      </w:r>
-      <w:proofErr w:type="gramStart"/>
-      <w:r>
-        <w:rPr>
-          <w:sz w:val="20"/>
-          <w:szCs w:val="20"/>
-        </w:rPr>
-        <w:t>rollback</w:t>
-      </w:r>
-      <w:proofErr w:type="gramEnd"/>
-      <w:r>
-        <w:rPr>
-          <w:sz w:val="20"/>
-          <w:szCs w:val="20"/>
-        </w:rPr>
-        <w:t xml:space="preserve"> = YES;  </w:t>
+        <w:t>           *rollback = YES;  </w:t>
       </w:r>
     </w:p>
     <w:p>
@@ -1942,15 +1238,48 @@
           <w:szCs w:val="20"/>
         </w:rPr>
       </w:pPr>
-      <w:proofErr w:type="spellStart"/>
-      <w:r>
-        <w:rPr>
-          <w:sz w:val="20"/>
-          <w:szCs w:val="20"/>
-        </w:rPr>
-        <w:t>FMDatabaseQueue</w:t>
-      </w:r>
-      <w:proofErr w:type="spellEnd"/>
+      <w:r>
+        <w:rPr>
+          <w:sz w:val="20"/>
+          <w:szCs w:val="20"/>
+        </w:rPr>
+        <w:t>FMDatabaseQueue </w:t>
+      </w:r>
+      <w:r>
+        <w:rPr>
+          <w:sz w:val="20"/>
+          <w:szCs w:val="20"/>
+        </w:rPr>
+        <w:t>后台会建立系列化的</w:t>
+      </w:r>
+      <w:r>
+        <w:rPr>
+          <w:sz w:val="20"/>
+          <w:szCs w:val="20"/>
+        </w:rPr>
+        <w:t>G-C-D</w:t>
+      </w:r>
+      <w:r>
+        <w:rPr>
+          <w:sz w:val="20"/>
+          <w:szCs w:val="20"/>
+        </w:rPr>
+        <w:t>队列，并执行你传给</w:t>
+      </w:r>
+      <w:r>
+        <w:rPr>
+          <w:sz w:val="20"/>
+          <w:szCs w:val="20"/>
+        </w:rPr>
+        <w:t>G-C-D</w:t>
+      </w:r>
+      <w:r>
+        <w:rPr>
+          <w:sz w:val="20"/>
+          <w:szCs w:val="20"/>
+        </w:rPr>
+        <w:t>队列的块。这意味着</w:t>
+      </w:r>
       <w:r>
         <w:rPr>
           <w:sz w:val="20"/>
@@ -1963,48 +1292,6 @@
           <w:sz w:val="20"/>
           <w:szCs w:val="20"/>
         </w:rPr>
-        <w:t>后台会建立系列化的</w:t>
-      </w:r>
-      <w:r>
-        <w:rPr>
-          <w:sz w:val="20"/>
-          <w:szCs w:val="20"/>
-        </w:rPr>
-        <w:t>G-C-D</w:t>
-      </w:r>
-      <w:r>
-        <w:rPr>
-          <w:sz w:val="20"/>
-          <w:szCs w:val="20"/>
-        </w:rPr>
-        <w:t>队列，并执行你传给</w:t>
-      </w:r>
-      <w:r>
-        <w:rPr>
-          <w:sz w:val="20"/>
-          <w:szCs w:val="20"/>
-        </w:rPr>
-        <w:t>G-C-D</w:t>
-      </w:r>
-      <w:r>
-        <w:rPr>
-          <w:sz w:val="20"/>
-          <w:szCs w:val="20"/>
-        </w:rPr>
-        <w:t>队列的块。这意味着</w:t>
-      </w:r>
-      <w:r>
-        <w:rPr>
-          <w:sz w:val="20"/>
-          <w:szCs w:val="20"/>
-        </w:rPr>
-        <w:t> </w:t>
-      </w:r>
-      <w:r>
-        <w:rPr>
-          <w:sz w:val="20"/>
-          <w:szCs w:val="20"/>
-        </w:rPr>
         <w:t>你从多线程同时调用调用方法，</w:t>
       </w:r>
       <w:r>
@@ -2036,11 +1323,9 @@
       <w:r>
         <w:t>当前正在运行的</w:t>
       </w:r>
-      <w:proofErr w:type="spellStart"/>
       <w:r>
         <w:t>NSOperation</w:t>
       </w:r>
-      <w:proofErr w:type="spellEnd"/>
     </w:p>
     <w:p>
       <w:pPr>
@@ -2095,20 +1380,8 @@
           <w:sz w:val="20"/>
           <w:szCs w:val="20"/>
         </w:rPr>
-        <w:t>--</w:t>
-      </w:r>
-      <w:proofErr w:type="spellStart"/>
-      <w:r>
-        <w:rPr>
-          <w:rFonts w:ascii="Helvetica Neue" w:hAnsi="Helvetica Neue" w:cs="Helvetica Neue"/>
-          <w:color w:val="2C2C2C"/>
-          <w:kern w:val="0"/>
-          <w:sz w:val="20"/>
-          <w:szCs w:val="20"/>
-        </w:rPr>
-        <w:t>NSOperation</w:t>
-      </w:r>
-      <w:proofErr w:type="spellEnd"/>
+        <w:t>--NSOperation</w:t>
+      </w:r>
       <w:r>
         <w:rPr>
           <w:rFonts w:ascii="Helvetica Neue" w:hAnsi="Helvetica Neue" w:cs="Helvetica Neue"/>
@@ -2154,14 +1427,12 @@
         </w:rPr>
         <w:t>所谓的队列的取消操作方法</w:t>
       </w:r>
-      <w:proofErr w:type="spellStart"/>
       <w:r>
         <w:rPr>
           <w:rFonts w:hint="eastAsia"/>
         </w:rPr>
         <w:t>cancelAllOperation</w:t>
       </w:r>
-      <w:proofErr w:type="spellEnd"/>
       <w:r>
         <w:rPr>
           <w:rFonts w:hint="eastAsia"/>
@@ -2224,14 +1495,12 @@
         </w:rPr>
         <w:t>个未执行，此时如果调用</w:t>
       </w:r>
-      <w:proofErr w:type="spellStart"/>
       <w:r>
         <w:rPr>
           <w:rFonts w:hint="eastAsia"/>
         </w:rPr>
         <w:t>cancelAllOperation</w:t>
       </w:r>
-      <w:proofErr w:type="spellEnd"/>
       <w:r>
         <w:rPr>
           <w:rFonts w:hint="eastAsia"/>
@@ -3315,7 +2584,7 @@
       </w:r>
     </w:p>
     <w:p>
-      <w:hyperlink r:id="rId8" w:history="1">
+      <w:hyperlink r:id="rId7" w:history="1">
         <w:r>
           <w:rPr>
             <w:rStyle w:val="a3"/>
@@ -3349,13 +2618,8 @@
       </w:r>
     </w:p>
     <w:p>
-      <w:proofErr w:type="spellStart"/>
-      <w:r>
-        <w:t>iOS</w:t>
-      </w:r>
-      <w:proofErr w:type="spellEnd"/>
-      <w:r>
-        <w:t>-Core-Animation-Advanced-Techniques(</w:t>
+      <w:r>
+        <w:t>iOS-Core-Animation-Advanced-Techniques(</w:t>
       </w:r>
       <w:r>
         <w:t>六</w:t>
@@ -3415,7 +2679,7 @@
       </w:r>
     </w:p>
     <w:p>
-      <w:hyperlink r:id="rId9" w:history="1">
+      <w:hyperlink r:id="rId8" w:history="1">
         <w:r>
           <w:rPr>
             <w:rStyle w:val="a3"/>
@@ -3451,7 +2715,7 @@
       </w:r>
     </w:p>
     <w:p>
-      <w:hyperlink r:id="rId10" w:history="1">
+      <w:hyperlink r:id="rId9" w:history="1">
         <w:r>
           <w:rPr>
             <w:rStyle w:val="a3"/>
@@ -3517,12 +2781,11 @@
     <w:p>
       <w:pPr>
         <w:rPr>
-          <w:rFonts w:hint="eastAsia"/>
-          <w:sz w:val="20"/>
-          <w:szCs w:val="20"/>
-        </w:rPr>
-      </w:pPr>
-      <w:hyperlink r:id="rId11" w:history="1">
+          <w:sz w:val="20"/>
+          <w:szCs w:val="20"/>
+        </w:rPr>
+      </w:pPr>
+      <w:hyperlink r:id="rId10" w:history="1">
         <w:r>
           <w:rPr>
             <w:rStyle w:val="a3"/>
@@ -3536,25 +2799,22 @@
     <w:p>
       <w:pPr>
         <w:rPr>
-          <w:rFonts w:hint="eastAsia"/>
-          <w:sz w:val="20"/>
-          <w:szCs w:val="20"/>
-        </w:rPr>
-      </w:pPr>
-    </w:p>
-    <w:p>
-      <w:pPr>
-        <w:rPr>
-          <w:rFonts w:hint="eastAsia"/>
-          <w:sz w:val="20"/>
-          <w:szCs w:val="20"/>
-        </w:rPr>
-      </w:pPr>
-    </w:p>
-    <w:p>
-      <w:pPr>
-        <w:rPr>
-          <w:rFonts w:hint="eastAsia"/>
+          <w:sz w:val="20"/>
+          <w:szCs w:val="20"/>
+        </w:rPr>
+      </w:pPr>
+    </w:p>
+    <w:p>
+      <w:pPr>
+        <w:rPr>
+          <w:sz w:val="20"/>
+          <w:szCs w:val="20"/>
+        </w:rPr>
+      </w:pPr>
+    </w:p>
+    <w:p>
+      <w:pPr>
+        <w:rPr>
           <w:sz w:val="20"/>
           <w:szCs w:val="20"/>
         </w:rPr>
@@ -3575,13 +2835,10 @@
         </w:rPr>
         <w:t>性能优化</w:t>
       </w:r>
-      <w:bookmarkStart w:id="0" w:name="_GoBack"/>
-      <w:bookmarkEnd w:id="0"/>
-    </w:p>
-    <w:p>
-      <w:pPr>
-        <w:rPr>
-          <w:rFonts w:hint="eastAsia"/>
+    </w:p>
+    <w:p>
+      <w:pPr>
+        <w:rPr>
           <w:sz w:val="20"/>
           <w:szCs w:val="20"/>
         </w:rPr>
@@ -3605,7 +2862,7 @@
 </file>
 
 <file path=word/numbering.xml><?xml version="1.0" encoding="utf-8"?>
-<w:numbering xmlns:wpc="http://schemas.microsoft.com/office/word/2010/wordprocessingCanvas" xmlns:mo="http://schemas.microsoft.com/office/mac/office/2008/main" xmlns:mc="http://schemas.openxmlformats.org/markup-compatibility/2006" xmlns:mv="urn:schemas-microsoft-com:mac:vml" xmlns:o="urn:schemas-microsoft-com:office:office" xmlns:r="http://schemas.openxmlformats.org/officeDocument/2006/relationships" xmlns:m="http://schemas.openxmlformats.org/officeDocument/2006/math" xmlns:v="urn:schemas-microsoft-com:vml" xmlns:wp14="http://schemas.microsoft.com/office/word/2010/wordprocessingDrawing" xmlns:wp="http://schemas.openxmlformats.org/drawingml/2006/wordprocessingDrawing" xmlns:w10="urn:schemas-microsoft-com:office:word" xmlns:w="http://schemas.openxmlformats.org/wordprocessingml/2006/main" xmlns:w14="http://schemas.microsoft.com/office/word/2010/wordml" xmlns:wpg="http://schemas.microsoft.com/office/word/2010/wordprocessingGroup" xmlns:wpi="http://schemas.microsoft.com/office/word/2010/wordprocessingInk" xmlns:wne="http://schemas.microsoft.com/office/word/2006/wordml" xmlns:wps="http://schemas.microsoft.com/office/word/2010/wordprocessingShape" mc:Ignorable="w14 wp14">
+<w:numbering xmlns:wpc="http://schemas.microsoft.com/office/word/2010/wordprocessingCanvas" xmlns:mo="http://schemas.microsoft.com/office/mac/office/2008/main" xmlns:mc="http://schemas.openxmlformats.org/markup-compatibility/2006" xmlns:mv="urn:schemas-microsoft-com:mac:vml" xmlns:o="urn:schemas-microsoft-com:office:office" xmlns:r="http://schemas.openxmlformats.org/officeDocument/2006/relationships" xmlns:m="http://schemas.openxmlformats.org/officeDocument/2006/math" xmlns:v="urn:schemas-microsoft-com:vml" xmlns:wp14="http://schemas.microsoft.com/office/word/2010/wordprocessingDrawing" xmlns:wp="http://schemas.openxmlformats.org/drawingml/2006/wordprocessingDrawing" xmlns:w10="urn:schemas-microsoft-com:office:word" xmlns:w="http://schemas.openxmlformats.org/wordprocessingml/2006/main" xmlns:w14="http://schemas.microsoft.com/office/word/2010/wordml" xmlns:w15="http://schemas.microsoft.com/office/word/2012/wordml" xmlns:wpg="http://schemas.microsoft.com/office/word/2010/wordprocessingGroup" xmlns:wpi="http://schemas.microsoft.com/office/word/2010/wordprocessingInk" xmlns:wne="http://schemas.microsoft.com/office/word/2006/wordml" xmlns:wps="http://schemas.microsoft.com/office/word/2010/wordprocessingShape" mc:Ignorable="w14 w15 wp14">
   <w:abstractNum w:abstractNumId="0">
     <w:nsid w:val="00000001"/>
     <w:multiLevelType w:val="hybridMultilevel"/>
@@ -3724,7 +2981,7 @@
 </file>
 
 <file path=word/styles.xml><?xml version="1.0" encoding="utf-8"?>
-<w:styles xmlns:mc="http://schemas.openxmlformats.org/markup-compatibility/2006" xmlns:r="http://schemas.openxmlformats.org/officeDocument/2006/relationships" xmlns:w="http://schemas.openxmlformats.org/wordprocessingml/2006/main" xmlns:w14="http://schemas.microsoft.com/office/word/2010/wordml" mc:Ignorable="w14">
+<w:styles xmlns:mc="http://schemas.openxmlformats.org/markup-compatibility/2006" xmlns:r="http://schemas.openxmlformats.org/officeDocument/2006/relationships" xmlns:w="http://schemas.openxmlformats.org/wordprocessingml/2006/main" xmlns:w14="http://schemas.microsoft.com/office/word/2010/wordml" xmlns:w15="http://schemas.microsoft.com/office/word/2012/wordml" mc:Ignorable="w14 w15">
   <w:docDefaults>
     <w:rPrDefault>
       <w:rPr>
@@ -3737,454 +2994,389 @@
     </w:rPrDefault>
     <w:pPrDefault/>
   </w:docDefaults>
-  <w:latentStyles w:defLockedState="0" w:defUIPriority="99" w:defSemiHidden="1" w:defUnhideWhenUsed="1" w:defQFormat="0" w:count="276">
-    <w:lsdException w:name="Normal" w:semiHidden="0" w:uiPriority="0" w:unhideWhenUsed="0" w:qFormat="1"/>
-    <w:lsdException w:name="heading 1" w:semiHidden="0" w:uiPriority="9" w:unhideWhenUsed="0" w:qFormat="1"/>
-    <w:lsdException w:name="heading 2" w:uiPriority="9" w:qFormat="1"/>
-    <w:lsdException w:name="heading 3" w:uiPriority="9" w:qFormat="1"/>
-    <w:lsdException w:name="heading 4" w:uiPriority="9" w:qFormat="1"/>
-    <w:lsdException w:name="heading 5" w:uiPriority="9" w:qFormat="1"/>
-    <w:lsdException w:name="heading 6" w:uiPriority="9" w:qFormat="1"/>
-    <w:lsdException w:name="heading 7" w:uiPriority="9" w:qFormat="1"/>
-    <w:lsdException w:name="heading 8" w:uiPriority="9" w:qFormat="1"/>
-    <w:lsdException w:name="heading 9" w:uiPriority="9" w:qFormat="1"/>
-    <w:lsdException w:name="toc 1" w:uiPriority="39"/>
-    <w:lsdException w:name="toc 2" w:uiPriority="39"/>
-    <w:lsdException w:name="toc 3" w:uiPriority="39"/>
-    <w:lsdException w:name="toc 4" w:uiPriority="39"/>
-    <w:lsdException w:name="toc 5" w:uiPriority="39"/>
-    <w:lsdException w:name="toc 6" w:uiPriority="39"/>
-    <w:lsdException w:name="toc 7" w:uiPriority="39"/>
-    <w:lsdException w:name="toc 8" w:uiPriority="39"/>
-    <w:lsdException w:name="toc 9" w:uiPriority="39"/>
-    <w:lsdException w:name="caption" w:uiPriority="35" w:qFormat="1"/>
-    <w:lsdException w:name="Title" w:semiHidden="0" w:uiPriority="10" w:unhideWhenUsed="0" w:qFormat="1"/>
-    <w:lsdException w:name="Default Paragraph Font" w:uiPriority="1"/>
-    <w:lsdException w:name="Subtitle" w:semiHidden="0" w:uiPriority="11" w:unhideWhenUsed="0" w:qFormat="1"/>
-    <w:lsdException w:name="Strong" w:semiHidden="0" w:uiPriority="22" w:unhideWhenUsed="0" w:qFormat="1"/>
-    <w:lsdException w:name="Emphasis" w:semiHidden="0" w:uiPriority="20" w:unhideWhenUsed="0" w:qFormat="1"/>
-    <w:lsdException w:name="Table Grid" w:semiHidden="0" w:uiPriority="59" w:unhideWhenUsed="0"/>
-    <w:lsdException w:name="Placeholder Text" w:unhideWhenUsed="0"/>
-    <w:lsdException w:name="No Spacing" w:semiHidden="0" w:uiPriority="1" w:unhideWhenUsed="0" w:qFormat="1"/>
-    <w:lsdException w:name="Light Shading" w:semiHidden="0" w:uiPriority="60" w:unhideWhenUsed="0"/>
-    <w:lsdException w:name="Light List" w:semiHidden="0" w:uiPriority="61" w:unhideWhenUsed="0"/>
-    <w:lsdException w:name="Light Grid" w:semiHidden="0" w:uiPriority="62" w:unhideWhenUsed="0"/>
-    <w:lsdException w:name="Medium Shading 1" w:semiHidden="0" w:uiPriority="63" w:unhideWhenUsed="0"/>
-    <w:lsdException w:name="Medium Shading 2" w:semiHidden="0" w:uiPriority="64" w:unhideWhenUsed="0"/>
-    <w:lsdException w:name="Medium List 1" w:semiHidden="0" w:uiPriority="65" w:unhideWhenUsed="0"/>
-    <w:lsdException w:name="Medium List 2" w:semiHidden="0" w:uiPriority="66" w:unhideWhenUsed="0"/>
-    <w:lsdException w:name="Medium Grid 1" w:semiHidden="0" w:uiPriority="67" w:unhideWhenUsed="0"/>
-    <w:lsdException w:name="Medium Grid 2" w:semiHidden="0" w:uiPriority="68" w:unhideWhenUsed="0"/>
-    <w:lsdException w:name="Medium Grid 3" w:semiHidden="0" w:uiPriority="69" w:unhideWhenUsed="0"/>
-    <w:lsdException w:name="Dark List" w:semiHidden="0" w:uiPriority="70" w:unhideWhenUsed="0"/>
-    <w:lsdException w:name="Colorful Shading" w:semiHidden="0" w:uiPriority="71" w:unhideWhenUsed="0"/>
-    <w:lsdException w:name="Colorful List" w:semiHidden="0" w:uiPriority="72" w:unhideWhenUsed="0"/>
-    <w:lsdException w:name="Colorful Grid" w:semiHidden="0" w:uiPriority="73" w:unhideWhenUsed="0"/>
-    <w:lsdException w:name="Light Shading Accent 1" w:semiHidden="0" w:uiPriority="60" w:unhideWhenUsed="0"/>
-    <w:lsdException w:name="Light List Accent 1" w:semiHidden="0" w:uiPriority="61" w:unhideWhenUsed="0"/>
-    <w:lsdException w:name="Light Grid Accent 1" w:semiHidden="0" w:uiPriority="62" w:unhideWhenUsed="0"/>
-    <w:lsdException w:name="Medium Shading 1 Accent 1" w:semiHidden="0" w:uiPriority="63" w:unhideWhenUsed="0"/>
-    <w:lsdException w:name="Medium Shading 2 Accent 1" w:semiHidden="0" w:uiPriority="64" w:unhideWhenUsed="0"/>
-    <w:lsdException w:name="Medium List 1 Accent 1" w:semiHidden="0" w:uiPriority="65" w:unhideWhenUsed="0"/>
-    <w:lsdException w:name="Revision" w:unhideWhenUsed="0"/>
-    <w:lsdException w:name="List Paragraph" w:semiHidden="0" w:uiPriority="34" w:unhideWhenUsed="0" w:qFormat="1"/>
-    <w:lsdException w:name="Quote" w:semiHidden="0" w:uiPriority="29" w:unhideWhenUsed="0" w:qFormat="1"/>
-    <w:lsdException w:name="Intense Quote" w:semiHidden="0" w:uiPriority="30" w:unhideWhenUsed="0" w:qFormat="1"/>
-    <w:lsdException w:name="Medium List 2 Accent 1" w:semiHidden="0" w:uiPriority="66" w:unhideWhenUsed="0"/>
-    <w:lsdException w:name="Medium Grid 1 Accent 1" w:semiHidden="0" w:uiPriority="67" w:unhideWhenUsed="0"/>
-    <w:lsdException w:name="Medium Grid 2 Accent 1" w:semiHidden="0" w:uiPriority="68" w:unhideWhenUsed="0"/>
-    <w:lsdException w:name="Medium Grid 3 Accent 1" w:semiHidden="0" w:uiPriority="69" w:unhideWhenUsed="0"/>
-    <w:lsdException w:name="Dark List Accent 1" w:semiHidden="0" w:uiPriority="70" w:unhideWhenUsed="0"/>
-    <w:lsdException w:name="Colorful Shading Accent 1" w:semiHidden="0" w:uiPriority="71" w:unhideWhenUsed="0"/>
-    <w:lsdException w:name="Colorful List Accent 1" w:semiHidden="0" w:uiPriority="72" w:unhideWhenUsed="0"/>
-    <w:lsdException w:name="Colorful Grid Accent 1" w:semiHidden="0" w:uiPriority="73" w:unhideWhenUsed="0"/>
-    <w:lsdException w:name="Light Shading Accent 2" w:semiHidden="0" w:uiPriority="60" w:unhideWhenUsed="0"/>
-    <w:lsdException w:name="Light List Accent 2" w:semiHidden="0" w:uiPriority="61" w:unhideWhenUsed="0"/>
-    <w:lsdException w:name="Light Grid Accent 2" w:semiHidden="0" w:uiPriority="62" w:unhideWhenUsed="0"/>
-    <w:lsdException w:name="Medium Shading 1 Accent 2" w:semiHidden="0" w:uiPriority="63" w:unhideWhenUsed="0"/>
-    <w:lsdException w:name="Medium Shading 2 Accent 2" w:semiHidden="0" w:uiPriority="64" w:unhideWhenUsed="0"/>
-    <w:lsdException w:name="Medium List 1 Accent 2" w:semiHidden="0" w:uiPriority="65" w:unhideWhenUsed="0"/>
-    <w:lsdException w:name="Medium List 2 Accent 2" w:semiHidden="0" w:uiPriority="66" w:unhideWhenUsed="0"/>
-    <w:lsdException w:name="Medium Grid 1 Accent 2" w:semiHidden="0" w:uiPriority="67" w:unhideWhenUsed="0"/>
-    <w:lsdException w:name="Medium Grid 2 Accent 2" w:semiHidden="0" w:uiPriority="68" w:unhideWhenUsed="0"/>
-    <w:lsdException w:name="Medium Grid 3 Accent 2" w:semiHidden="0" w:uiPriority="69" w:unhideWhenUsed="0"/>
-    <w:lsdException w:name="Dark List Accent 2" w:semiHidden="0" w:uiPriority="70" w:unhideWhenUsed="0"/>
-    <w:lsdException w:name="Colorful Shading Accent 2" w:semiHidden="0" w:uiPriority="71" w:unhideWhenUsed="0"/>
-    <w:lsdException w:name="Colorful List Accent 2" w:semiHidden="0" w:uiPriority="72" w:unhideWhenUsed="0"/>
-    <w:lsdException w:name="Colorful Grid Accent 2" w:semiHidden="0" w:uiPriority="73" w:unhideWhenUsed="0"/>
-    <w:lsdException w:name="Light Shading Accent 3" w:semiHidden="0" w:uiPriority="60" w:unhideWhenUsed="0"/>
-    <w:lsdException w:name="Light List Accent 3" w:semiHidden="0" w:uiPriority="61" w:unhideWhenUsed="0"/>
-    <w:lsdException w:name="Light Grid Accent 3" w:semiHidden="0" w:uiPriority="62" w:unhideWhenUsed="0"/>
-    <w:lsdException w:name="Medium Shading 1 Accent 3" w:semiHidden="0" w:uiPriority="63" w:unhideWhenUsed="0"/>
-    <w:lsdException w:name="Medium Shading 2 Accent 3" w:semiHidden="0" w:uiPriority="64" w:unhideWhenUsed="0"/>
-    <w:lsdException w:name="Medium List 1 Accent 3" w:semiHidden="0" w:uiPriority="65" w:unhideWhenUsed="0"/>
-    <w:lsdException w:name="Medium List 2 Accent 3" w:semiHidden="0" w:uiPriority="66" w:unhideWhenUsed="0"/>
-    <w:lsdException w:name="Medium Grid 1 Accent 3" w:semiHidden="0" w:uiPriority="67" w:unhideWhenUsed="0"/>
-    <w:lsdException w:name="Medium Grid 2 Accent 3" w:semiHidden="0" w:uiPriority="68" w:unhideWhenUsed="0"/>
-    <w:lsdException w:name="Medium Grid 3 Accent 3" w:semiHidden="0" w:uiPriority="69" w:unhideWhenUsed="0"/>
-    <w:lsdException w:name="Dark List Accent 3" w:semiHidden="0" w:uiPriority="70" w:unhideWhenUsed="0"/>
-    <w:lsdException w:name="Colorful Shading Accent 3" w:semiHidden="0" w:uiPriority="71" w:unhideWhenUsed="0"/>
-    <w:lsdException w:name="Colorful List Accent 3" w:semiHidden="0" w:uiPriority="72" w:unhideWhenUsed="0"/>
-    <w:lsdException w:name="Colorful Grid Accent 3" w:semiHidden="0" w:uiPriority="73" w:unhideWhenUsed="0"/>
-    <w:lsdException w:name="Light Shading Accent 4" w:semiHidden="0" w:uiPriority="60" w:unhideWhenUsed="0"/>
-    <w:lsdException w:name="Light List Accent 4" w:semiHidden="0" w:uiPriority="61" w:unhideWhenUsed="0"/>
-    <w:lsdException w:name="Light Grid Accent 4" w:semiHidden="0" w:uiPriority="62" w:unhideWhenUsed="0"/>
-    <w:lsdException w:name="Medium Shading 1 Accent 4" w:semiHidden="0" w:uiPriority="63" w:unhideWhenUsed="0"/>
-    <w:lsdException w:name="Medium Shading 2 Accent 4" w:semiHidden="0" w:uiPriority="64" w:unhideWhenUsed="0"/>
-    <w:lsdException w:name="Medium List 1 Accent 4" w:semiHidden="0" w:uiPriority="65" w:unhideWhenUsed="0"/>
-    <w:lsdException w:name="Medium List 2 Accent 4" w:semiHidden="0" w:uiPriority="66" w:unhideWhenUsed="0"/>
-    <w:lsdException w:name="Medium Grid 1 Accent 4" w:semiHidden="0" w:uiPriority="67" w:unhideWhenUsed="0"/>
-    <w:lsdException w:name="Medium Grid 2 Accent 4" w:semiHidden="0" w:uiPriority="68" w:unhideWhenUsed="0"/>
-    <w:lsdException w:name="Medium Grid 3 Accent 4" w:semiHidden="0" w:uiPriority="69" w:unhideWhenUsed="0"/>
-    <w:lsdException w:name="Dark List Accent 4" w:semiHidden="0" w:uiPriority="70" w:unhideWhenUsed="0"/>
-    <w:lsdException w:name="Colorful Shading Accent 4" w:semiHidden="0" w:uiPriority="71" w:unhideWhenUsed="0"/>
-    <w:lsdException w:name="Colorful List Accent 4" w:semiHidden="0" w:uiPriority="72" w:unhideWhenUsed="0"/>
-    <w:lsdException w:name="Colorful Grid Accent 4" w:semiHidden="0" w:uiPriority="73" w:unhideWhenUsed="0"/>
-    <w:lsdException w:name="Light Shading Accent 5" w:semiHidden="0" w:uiPriority="60" w:unhideWhenUsed="0"/>
-    <w:lsdException w:name="Light List Accent 5" w:semiHidden="0" w:uiPriority="61" w:unhideWhenUsed="0"/>
-    <w:lsdException w:name="Light Grid Accent 5" w:semiHidden="0" w:uiPriority="62" w:unhideWhenUsed="0"/>
-    <w:lsdException w:name="Medium Shading 1 Accent 5" w:semiHidden="0" w:uiPriority="63" w:unhideWhenUsed="0"/>
-    <w:lsdException w:name="Medium Shading 2 Accent 5" w:semiHidden="0" w:uiPriority="64" w:unhideWhenUsed="0"/>
-    <w:lsdException w:name="Medium List 1 Accent 5" w:semiHidden="0" w:uiPriority="65" w:unhideWhenUsed="0"/>
-    <w:lsdException w:name="Medium List 2 Accent 5" w:semiHidden="0" w:uiPriority="66" w:unhideWhenUsed="0"/>
-    <w:lsdException w:name="Medium Grid 1 Accent 5" w:semiHidden="0" w:uiPriority="67" w:unhideWhenUsed="0"/>
-    <w:lsdException w:name="Medium Grid 2 Accent 5" w:semiHidden="0" w:uiPriority="68" w:unhideWhenUsed="0"/>
-    <w:lsdException w:name="Medium Grid 3 Accent 5" w:semiHidden="0" w:uiPriority="69" w:unhideWhenUsed="0"/>
-    <w:lsdException w:name="Dark List Accent 5" w:semiHidden="0" w:uiPriority="70" w:unhideWhenUsed="0"/>
-    <w:lsdException w:name="Colorful Shading Accent 5" w:semiHidden="0" w:uiPriority="71" w:unhideWhenUsed="0"/>
-    <w:lsdException w:name="Colorful List Accent 5" w:semiHidden="0" w:uiPriority="72" w:unhideWhenUsed="0"/>
-    <w:lsdException w:name="Colorful Grid Accent 5" w:semiHidden="0" w:uiPriority="73" w:unhideWhenUsed="0"/>
-    <w:lsdException w:name="Light Shading Accent 6" w:semiHidden="0" w:uiPriority="60" w:unhideWhenUsed="0"/>
-    <w:lsdException w:name="Light List Accent 6" w:semiHidden="0" w:uiPriority="61" w:unhideWhenUsed="0"/>
-    <w:lsdException w:name="Light Grid Accent 6" w:semiHidden="0" w:uiPriority="62" w:unhideWhenUsed="0"/>
-    <w:lsdException w:name="Medium Shading 1 Accent 6" w:semiHidden="0" w:uiPriority="63" w:unhideWhenUsed="0"/>
-    <w:lsdException w:name="Medium Shading 2 Accent 6" w:semiHidden="0" w:uiPriority="64" w:unhideWhenUsed="0"/>
-    <w:lsdException w:name="Medium List 1 Accent 6" w:semiHidden="0" w:uiPriority="65" w:unhideWhenUsed="0"/>
-    <w:lsdException w:name="Medium List 2 Accent 6" w:semiHidden="0" w:uiPriority="66" w:unhideWhenUsed="0"/>
-    <w:lsdException w:name="Medium Grid 1 Accent 6" w:semiHidden="0" w:uiPriority="67" w:unhideWhenUsed="0"/>
-    <w:lsdException w:name="Medium Grid 2 Accent 6" w:semiHidden="0" w:uiPriority="68" w:unhideWhenUsed="0"/>
-    <w:lsdException w:name="Medium Grid 3 Accent 6" w:semiHidden="0" w:uiPriority="69" w:unhideWhenUsed="0"/>
-    <w:lsdException w:name="Dark List Accent 6" w:semiHidden="0" w:uiPriority="70" w:unhideWhenUsed="0"/>
-    <w:lsdException w:name="Colorful Shading Accent 6" w:semiHidden="0" w:uiPriority="71" w:unhideWhenUsed="0"/>
-    <w:lsdException w:name="Colorful List Accent 6" w:semiHidden="0" w:uiPriority="72" w:unhideWhenUsed="0"/>
-    <w:lsdException w:name="Colorful Grid Accent 6" w:semiHidden="0" w:uiPriority="73" w:unhideWhenUsed="0"/>
-    <w:lsdException w:name="Subtle Emphasis" w:semiHidden="0" w:uiPriority="19" w:unhideWhenUsed="0" w:qFormat="1"/>
-    <w:lsdException w:name="Intense Emphasis" w:semiHidden="0" w:uiPriority="21" w:unhideWhenUsed="0" w:qFormat="1"/>
-    <w:lsdException w:name="Subtle Reference" w:semiHidden="0" w:uiPriority="31" w:unhideWhenUsed="0" w:qFormat="1"/>
-    <w:lsdException w:name="Intense Reference" w:semiHidden="0" w:uiPriority="32" w:unhideWhenUsed="0" w:qFormat="1"/>
-    <w:lsdException w:name="Book Title" w:semiHidden="0" w:uiPriority="33" w:unhideWhenUsed="0" w:qFormat="1"/>
-    <w:lsdException w:name="Bibliography" w:uiPriority="37"/>
-    <w:lsdException w:name="TOC Heading" w:uiPriority="39" w:qFormat="1"/>
-  </w:latentStyles>
-  <w:style w:type="paragraph" w:default="1" w:styleId="a">
-    <w:name w:val="Normal"/>
-    <w:qFormat/>
-    <w:pPr>
-      <w:widowControl w:val="0"/>
-      <w:jc w:val="both"/>
-    </w:pPr>
-  </w:style>
-  <w:style w:type="paragraph" w:styleId="1">
-    <w:name w:val="heading 1"/>
-    <w:basedOn w:val="a"/>
-    <w:next w:val="a"/>
-    <w:link w:val="10"/>
-    <w:uiPriority w:val="9"/>
-    <w:qFormat/>
-    <w:rsid w:val="00A72B07"/>
-    <w:pPr>
-      <w:keepNext/>
-      <w:keepLines/>
-      <w:spacing w:before="340" w:after="330" w:line="578" w:lineRule="auto"/>
-      <w:outlineLvl w:val="0"/>
-    </w:pPr>
-    <w:rPr>
-      <w:b/>
-      <w:bCs/>
-      <w:kern w:val="44"/>
-      <w:sz w:val="44"/>
-      <w:szCs w:val="44"/>
-    </w:rPr>
-  </w:style>
-  <w:style w:type="paragraph" w:styleId="2">
-    <w:name w:val="heading 2"/>
-    <w:basedOn w:val="a"/>
-    <w:link w:val="20"/>
-    <w:uiPriority w:val="9"/>
-    <w:qFormat/>
-    <w:rsid w:val="005A625B"/>
-    <w:pPr>
-      <w:widowControl/>
-      <w:spacing w:before="100" w:beforeAutospacing="1" w:after="100" w:afterAutospacing="1"/>
-      <w:jc w:val="left"/>
-      <w:outlineLvl w:val="1"/>
-    </w:pPr>
-    <w:rPr>
-      <w:rFonts w:ascii="Times" w:hAnsi="Times"/>
-      <w:b/>
-      <w:bCs/>
-      <w:kern w:val="0"/>
-      <w:sz w:val="36"/>
-      <w:szCs w:val="36"/>
-    </w:rPr>
-  </w:style>
-  <w:style w:type="character" w:default="1" w:styleId="a0">
-    <w:name w:val="Default Paragraph Font"/>
-    <w:uiPriority w:val="1"/>
-    <w:semiHidden/>
-    <w:unhideWhenUsed/>
-  </w:style>
-  <w:style w:type="table" w:default="1" w:styleId="a1">
-    <w:name w:val="Normal Table"/>
-    <w:uiPriority w:val="99"/>
-    <w:semiHidden/>
-    <w:unhideWhenUsed/>
-    <w:tblPr>
-      <w:tblInd w:w="0" w:type="dxa"/>
-      <w:tblCellMar>
-        <w:top w:w="0" w:type="dxa"/>
-        <w:left w:w="108" w:type="dxa"/>
-        <w:bottom w:w="0" w:type="dxa"/>
-        <w:right w:w="108" w:type="dxa"/>
-      </w:tblCellMar>
-    </w:tblPr>
-  </w:style>
-  <w:style w:type="numbering" w:default="1" w:styleId="a2">
-    <w:name w:val="No List"/>
-    <w:uiPriority w:val="99"/>
-    <w:semiHidden/>
-    <w:unhideWhenUsed/>
-  </w:style>
-  <w:style w:type="character" w:styleId="a3">
-    <w:name w:val="Hyperlink"/>
-    <w:basedOn w:val="a0"/>
-    <w:uiPriority w:val="99"/>
-    <w:unhideWhenUsed/>
-    <w:rsid w:val="008D43F0"/>
-    <w:rPr>
-      <w:color w:val="0000FF" w:themeColor="hyperlink"/>
-      <w:u w:val="single"/>
-    </w:rPr>
-  </w:style>
-  <w:style w:type="paragraph" w:styleId="a4">
-    <w:name w:val="Normal (Web)"/>
-    <w:basedOn w:val="a"/>
-    <w:uiPriority w:val="99"/>
-    <w:semiHidden/>
-    <w:unhideWhenUsed/>
-    <w:rsid w:val="004A0211"/>
-    <w:pPr>
-      <w:widowControl/>
-      <w:spacing w:before="100" w:beforeAutospacing="1" w:after="100" w:afterAutospacing="1"/>
-      <w:jc w:val="left"/>
-    </w:pPr>
-    <w:rPr>
-      <w:rFonts w:ascii="Times" w:hAnsi="Times" w:cs="Times New Roman"/>
-      <w:kern w:val="0"/>
-      <w:sz w:val="20"/>
-      <w:szCs w:val="20"/>
-    </w:rPr>
-  </w:style>
-  <w:style w:type="character" w:customStyle="1" w:styleId="20">
-    <w:name w:val="标题 2字符"/>
-    <w:basedOn w:val="a0"/>
-    <w:link w:val="2"/>
-    <w:uiPriority w:val="9"/>
-    <w:rsid w:val="005A625B"/>
-    <w:rPr>
-      <w:rFonts w:ascii="Times" w:hAnsi="Times"/>
-      <w:b/>
-      <w:bCs/>
-      <w:kern w:val="0"/>
-      <w:sz w:val="36"/>
-      <w:szCs w:val="36"/>
-    </w:rPr>
-  </w:style>
-  <w:style w:type="character" w:customStyle="1" w:styleId="10">
-    <w:name w:val="标题 1字符"/>
-    <w:basedOn w:val="a0"/>
-    <w:link w:val="1"/>
-    <w:uiPriority w:val="9"/>
-    <w:rsid w:val="00A72B07"/>
-    <w:rPr>
-      <w:b/>
-      <w:bCs/>
-      <w:kern w:val="44"/>
-      <w:sz w:val="44"/>
-      <w:szCs w:val="44"/>
-    </w:rPr>
-  </w:style>
-  <w:style w:type="character" w:customStyle="1" w:styleId="ask-title">
-    <w:name w:val="ask-title"/>
-    <w:basedOn w:val="a0"/>
-    <w:rsid w:val="00A72B07"/>
-  </w:style>
-  <w:style w:type="character" w:styleId="a5">
-    <w:name w:val="Strong"/>
-    <w:basedOn w:val="a0"/>
-    <w:uiPriority w:val="22"/>
-    <w:qFormat/>
-    <w:rsid w:val="00E3149F"/>
-    <w:rPr>
-      <w:b/>
-      <w:bCs/>
-    </w:rPr>
-  </w:style>
-</w:styles>
-</file>
-
-<file path=word/stylesWithEffects.xml><?xml version="1.0" encoding="utf-8"?>
-<w:styles xmlns:wpc="http://schemas.microsoft.com/office/word/2010/wordprocessingCanvas" xmlns:mo="http://schemas.microsoft.com/office/mac/office/2008/main" xmlns:mc="http://schemas.openxmlformats.org/markup-compatibility/2006" xmlns:mv="urn:schemas-microsoft-com:mac:vml" xmlns:o="urn:schemas-microsoft-com:office:office" xmlns:r="http://schemas.openxmlformats.org/officeDocument/2006/relationships" xmlns:m="http://schemas.openxmlformats.org/officeDocument/2006/math" xmlns:v="urn:schemas-microsoft-com:vml" xmlns:wp14="http://schemas.microsoft.com/office/word/2010/wordprocessingDrawing" xmlns:wp="http://schemas.openxmlformats.org/drawingml/2006/wordprocessingDrawing" xmlns:w10="urn:schemas-microsoft-com:office:word" xmlns:w="http://schemas.openxmlformats.org/wordprocessingml/2006/main" xmlns:w14="http://schemas.microsoft.com/office/word/2010/wordml" xmlns:wpg="http://schemas.microsoft.com/office/word/2010/wordprocessingGroup" xmlns:wpi="http://schemas.microsoft.com/office/word/2010/wordprocessingInk" xmlns:wne="http://schemas.microsoft.com/office/word/2006/wordml" xmlns:wps="http://schemas.microsoft.com/office/word/2010/wordprocessingShape" mc:Ignorable="w14 wp14">
-  <w:docDefaults>
-    <w:rPrDefault>
-      <w:rPr>
-        <w:rFonts w:asciiTheme="minorHAnsi" w:eastAsiaTheme="minorEastAsia" w:hAnsiTheme="minorHAnsi" w:cstheme="minorBidi"/>
-        <w:kern w:val="2"/>
-        <w:sz w:val="24"/>
-        <w:szCs w:val="24"/>
-        <w:lang w:val="en-US" w:eastAsia="zh-CN" w:bidi="ar-SA"/>
-      </w:rPr>
-    </w:rPrDefault>
-    <w:pPrDefault/>
-  </w:docDefaults>
-  <w:latentStyles w:defLockedState="0" w:defUIPriority="99" w:defSemiHidden="1" w:defUnhideWhenUsed="1" w:defQFormat="0" w:count="276">
-    <w:lsdException w:name="Normal" w:semiHidden="0" w:uiPriority="0" w:unhideWhenUsed="0" w:qFormat="1"/>
-    <w:lsdException w:name="heading 1" w:semiHidden="0" w:uiPriority="9" w:unhideWhenUsed="0" w:qFormat="1"/>
-    <w:lsdException w:name="heading 2" w:uiPriority="9" w:qFormat="1"/>
-    <w:lsdException w:name="heading 3" w:uiPriority="9" w:qFormat="1"/>
-    <w:lsdException w:name="heading 4" w:uiPriority="9" w:qFormat="1"/>
-    <w:lsdException w:name="heading 5" w:uiPriority="9" w:qFormat="1"/>
-    <w:lsdException w:name="heading 6" w:uiPriority="9" w:qFormat="1"/>
-    <w:lsdException w:name="heading 7" w:uiPriority="9" w:qFormat="1"/>
-    <w:lsdException w:name="heading 8" w:uiPriority="9" w:qFormat="1"/>
-    <w:lsdException w:name="heading 9" w:uiPriority="9" w:qFormat="1"/>
-    <w:lsdException w:name="toc 1" w:uiPriority="39"/>
-    <w:lsdException w:name="toc 2" w:uiPriority="39"/>
-    <w:lsdException w:name="toc 3" w:uiPriority="39"/>
-    <w:lsdException w:name="toc 4" w:uiPriority="39"/>
-    <w:lsdException w:name="toc 5" w:uiPriority="39"/>
-    <w:lsdException w:name="toc 6" w:uiPriority="39"/>
-    <w:lsdException w:name="toc 7" w:uiPriority="39"/>
-    <w:lsdException w:name="toc 8" w:uiPriority="39"/>
-    <w:lsdException w:name="toc 9" w:uiPriority="39"/>
-    <w:lsdException w:name="caption" w:uiPriority="35" w:qFormat="1"/>
-    <w:lsdException w:name="Title" w:semiHidden="0" w:uiPriority="10" w:unhideWhenUsed="0" w:qFormat="1"/>
-    <w:lsdException w:name="Default Paragraph Font" w:uiPriority="1"/>
-    <w:lsdException w:name="Subtitle" w:semiHidden="0" w:uiPriority="11" w:unhideWhenUsed="0" w:qFormat="1"/>
-    <w:lsdException w:name="Strong" w:semiHidden="0" w:uiPriority="22" w:unhideWhenUsed="0" w:qFormat="1"/>
-    <w:lsdException w:name="Emphasis" w:semiHidden="0" w:uiPriority="20" w:unhideWhenUsed="0" w:qFormat="1"/>
-    <w:lsdException w:name="Table Grid" w:semiHidden="0" w:uiPriority="59" w:unhideWhenUsed="0"/>
-    <w:lsdException w:name="Placeholder Text" w:unhideWhenUsed="0"/>
-    <w:lsdException w:name="No Spacing" w:semiHidden="0" w:uiPriority="1" w:unhideWhenUsed="0" w:qFormat="1"/>
-    <w:lsdException w:name="Light Shading" w:semiHidden="0" w:uiPriority="60" w:unhideWhenUsed="0"/>
-    <w:lsdException w:name="Light List" w:semiHidden="0" w:uiPriority="61" w:unhideWhenUsed="0"/>
-    <w:lsdException w:name="Light Grid" w:semiHidden="0" w:uiPriority="62" w:unhideWhenUsed="0"/>
-    <w:lsdException w:name="Medium Shading 1" w:semiHidden="0" w:uiPriority="63" w:unhideWhenUsed="0"/>
-    <w:lsdException w:name="Medium Shading 2" w:semiHidden="0" w:uiPriority="64" w:unhideWhenUsed="0"/>
-    <w:lsdException w:name="Medium List 1" w:semiHidden="0" w:uiPriority="65" w:unhideWhenUsed="0"/>
-    <w:lsdException w:name="Medium List 2" w:semiHidden="0" w:uiPriority="66" w:unhideWhenUsed="0"/>
-    <w:lsdException w:name="Medium Grid 1" w:semiHidden="0" w:uiPriority="67" w:unhideWhenUsed="0"/>
-    <w:lsdException w:name="Medium Grid 2" w:semiHidden="0" w:uiPriority="68" w:unhideWhenUsed="0"/>
-    <w:lsdException w:name="Medium Grid 3" w:semiHidden="0" w:uiPriority="69" w:unhideWhenUsed="0"/>
-    <w:lsdException w:name="Dark List" w:semiHidden="0" w:uiPriority="70" w:unhideWhenUsed="0"/>
-    <w:lsdException w:name="Colorful Shading" w:semiHidden="0" w:uiPriority="71" w:unhideWhenUsed="0"/>
-    <w:lsdException w:name="Colorful List" w:semiHidden="0" w:uiPriority="72" w:unhideWhenUsed="0"/>
-    <w:lsdException w:name="Colorful Grid" w:semiHidden="0" w:uiPriority="73" w:unhideWhenUsed="0"/>
-    <w:lsdException w:name="Light Shading Accent 1" w:semiHidden="0" w:uiPriority="60" w:unhideWhenUsed="0"/>
-    <w:lsdException w:name="Light List Accent 1" w:semiHidden="0" w:uiPriority="61" w:unhideWhenUsed="0"/>
-    <w:lsdException w:name="Light Grid Accent 1" w:semiHidden="0" w:uiPriority="62" w:unhideWhenUsed="0"/>
-    <w:lsdException w:name="Medium Shading 1 Accent 1" w:semiHidden="0" w:uiPriority="63" w:unhideWhenUsed="0"/>
-    <w:lsdException w:name="Medium Shading 2 Accent 1" w:semiHidden="0" w:uiPriority="64" w:unhideWhenUsed="0"/>
-    <w:lsdException w:name="Medium List 1 Accent 1" w:semiHidden="0" w:uiPriority="65" w:unhideWhenUsed="0"/>
-    <w:lsdException w:name="Revision" w:unhideWhenUsed="0"/>
-    <w:lsdException w:name="List Paragraph" w:semiHidden="0" w:uiPriority="34" w:unhideWhenUsed="0" w:qFormat="1"/>
-    <w:lsdException w:name="Quote" w:semiHidden="0" w:uiPriority="29" w:unhideWhenUsed="0" w:qFormat="1"/>
-    <w:lsdException w:name="Intense Quote" w:semiHidden="0" w:uiPriority="30" w:unhideWhenUsed="0" w:qFormat="1"/>
-    <w:lsdException w:name="Medium List 2 Accent 1" w:semiHidden="0" w:uiPriority="66" w:unhideWhenUsed="0"/>
-    <w:lsdException w:name="Medium Grid 1 Accent 1" w:semiHidden="0" w:uiPriority="67" w:unhideWhenUsed="0"/>
-    <w:lsdException w:name="Medium Grid 2 Accent 1" w:semiHidden="0" w:uiPriority="68" w:unhideWhenUsed="0"/>
-    <w:lsdException w:name="Medium Grid 3 Accent 1" w:semiHidden="0" w:uiPriority="69" w:unhideWhenUsed="0"/>
-    <w:lsdException w:name="Dark List Accent 1" w:semiHidden="0" w:uiPriority="70" w:unhideWhenUsed="0"/>
-    <w:lsdException w:name="Colorful Shading Accent 1" w:semiHidden="0" w:uiPriority="71" w:unhideWhenUsed="0"/>
-    <w:lsdException w:name="Colorful List Accent 1" w:semiHidden="0" w:uiPriority="72" w:unhideWhenUsed="0"/>
-    <w:lsdException w:name="Colorful Grid Accent 1" w:semiHidden="0" w:uiPriority="73" w:unhideWhenUsed="0"/>
-    <w:lsdException w:name="Light Shading Accent 2" w:semiHidden="0" w:uiPriority="60" w:unhideWhenUsed="0"/>
-    <w:lsdException w:name="Light List Accent 2" w:semiHidden="0" w:uiPriority="61" w:unhideWhenUsed="0"/>
-    <w:lsdException w:name="Light Grid Accent 2" w:semiHidden="0" w:uiPriority="62" w:unhideWhenUsed="0"/>
-    <w:lsdException w:name="Medium Shading 1 Accent 2" w:semiHidden="0" w:uiPriority="63" w:unhideWhenUsed="0"/>
-    <w:lsdException w:name="Medium Shading 2 Accent 2" w:semiHidden="0" w:uiPriority="64" w:unhideWhenUsed="0"/>
-    <w:lsdException w:name="Medium List 1 Accent 2" w:semiHidden="0" w:uiPriority="65" w:unhideWhenUsed="0"/>
-    <w:lsdException w:name="Medium List 2 Accent 2" w:semiHidden="0" w:uiPriority="66" w:unhideWhenUsed="0"/>
-    <w:lsdException w:name="Medium Grid 1 Accent 2" w:semiHidden="0" w:uiPriority="67" w:unhideWhenUsed="0"/>
-    <w:lsdException w:name="Medium Grid 2 Accent 2" w:semiHidden="0" w:uiPriority="68" w:unhideWhenUsed="0"/>
-    <w:lsdException w:name="Medium Grid 3 Accent 2" w:semiHidden="0" w:uiPriority="69" w:unhideWhenUsed="0"/>
-    <w:lsdException w:name="Dark List Accent 2" w:semiHidden="0" w:uiPriority="70" w:unhideWhenUsed="0"/>
-    <w:lsdException w:name="Colorful Shading Accent 2" w:semiHidden="0" w:uiPriority="71" w:unhideWhenUsed="0"/>
-    <w:lsdException w:name="Colorful List Accent 2" w:semiHidden="0" w:uiPriority="72" w:unhideWhenUsed="0"/>
-    <w:lsdException w:name="Colorful Grid Accent 2" w:semiHidden="0" w:uiPriority="73" w:unhideWhenUsed="0"/>
-    <w:lsdException w:name="Light Shading Accent 3" w:semiHidden="0" w:uiPriority="60" w:unhideWhenUsed="0"/>
-    <w:lsdException w:name="Light List Accent 3" w:semiHidden="0" w:uiPriority="61" w:unhideWhenUsed="0"/>
-    <w:lsdException w:name="Light Grid Accent 3" w:semiHidden="0" w:uiPriority="62" w:unhideWhenUsed="0"/>
-    <w:lsdException w:name="Medium Shading 1 Accent 3" w:semiHidden="0" w:uiPriority="63" w:unhideWhenUsed="0"/>
-    <w:lsdException w:name="Medium Shading 2 Accent 3" w:semiHidden="0" w:uiPriority="64" w:unhideWhenUsed="0"/>
-    <w:lsdException w:name="Medium List 1 Accent 3" w:semiHidden="0" w:uiPriority="65" w:unhideWhenUsed="0"/>
-    <w:lsdException w:name="Medium List 2 Accent 3" w:semiHidden="0" w:uiPriority="66" w:unhideWhenUsed="0"/>
-    <w:lsdException w:name="Medium Grid 1 Accent 3" w:semiHidden="0" w:uiPriority="67" w:unhideWhenUsed="0"/>
-    <w:lsdException w:name="Medium Grid 2 Accent 3" w:semiHidden="0" w:uiPriority="68" w:unhideWhenUsed="0"/>
-    <w:lsdException w:name="Medium Grid 3 Accent 3" w:semiHidden="0" w:uiPriority="69" w:unhideWhenUsed="0"/>
-    <w:lsdException w:name="Dark List Accent 3" w:semiHidden="0" w:uiPriority="70" w:unhideWhenUsed="0"/>
-    <w:lsdException w:name="Colorful Shading Accent 3" w:semiHidden="0" w:uiPriority="71" w:unhideWhenUsed="0"/>
-    <w:lsdException w:name="Colorful List Accent 3" w:semiHidden="0" w:uiPriority="72" w:unhideWhenUsed="0"/>
-    <w:lsdException w:name="Colorful Grid Accent 3" w:semiHidden="0" w:uiPriority="73" w:unhideWhenUsed="0"/>
-    <w:lsdException w:name="Light Shading Accent 4" w:semiHidden="0" w:uiPriority="60" w:unhideWhenUsed="0"/>
-    <w:lsdException w:name="Light List Accent 4" w:semiHidden="0" w:uiPriority="61" w:unhideWhenUsed="0"/>
-    <w:lsdException w:name="Light Grid Accent 4" w:semiHidden="0" w:uiPriority="62" w:unhideWhenUsed="0"/>
-    <w:lsdException w:name="Medium Shading 1 Accent 4" w:semiHidden="0" w:uiPriority="63" w:unhideWhenUsed="0"/>
-    <w:lsdException w:name="Medium Shading 2 Accent 4" w:semiHidden="0" w:uiPriority="64" w:unhideWhenUsed="0"/>
-    <w:lsdException w:name="Medium List 1 Accent 4" w:semiHidden="0" w:uiPriority="65" w:unhideWhenUsed="0"/>
-    <w:lsdException w:name="Medium List 2 Accent 4" w:semiHidden="0" w:uiPriority="66" w:unhideWhenUsed="0"/>
-    <w:lsdException w:name="Medium Grid 1 Accent 4" w:semiHidden="0" w:uiPriority="67" w:unhideWhenUsed="0"/>
-    <w:lsdException w:name="Medium Grid 2 Accent 4" w:semiHidden="0" w:uiPriority="68" w:unhideWhenUsed="0"/>
-    <w:lsdException w:name="Medium Grid 3 Accent 4" w:semiHidden="0" w:uiPriority="69" w:unhideWhenUsed="0"/>
-    <w:lsdException w:name="Dark List Accent 4" w:semiHidden="0" w:uiPriority="70" w:unhideWhenUsed="0"/>
-    <w:lsdException w:name="Colorful Shading Accent 4" w:semiHidden="0" w:uiPriority="71" w:unhideWhenUsed="0"/>
-    <w:lsdException w:name="Colorful List Accent 4" w:semiHidden="0" w:uiPriority="72" w:unhideWhenUsed="0"/>
-    <w:lsdException w:name="Colorful Grid Accent 4" w:semiHidden="0" w:uiPriority="73" w:unhideWhenUsed="0"/>
-    <w:lsdException w:name="Light Shading Accent 5" w:semiHidden="0" w:uiPriority="60" w:unhideWhenUsed="0"/>
-    <w:lsdException w:name="Light List Accent 5" w:semiHidden="0" w:uiPriority="61" w:unhideWhenUsed="0"/>
-    <w:lsdException w:name="Light Grid Accent 5" w:semiHidden="0" w:uiPriority="62" w:unhideWhenUsed="0"/>
-    <w:lsdException w:name="Medium Shading 1 Accent 5" w:semiHidden="0" w:uiPriority="63" w:unhideWhenUsed="0"/>
-    <w:lsdException w:name="Medium Shading 2 Accent 5" w:semiHidden="0" w:uiPriority="64" w:unhideWhenUsed="0"/>
-    <w:lsdException w:name="Medium List 1 Accent 5" w:semiHidden="0" w:uiPriority="65" w:unhideWhenUsed="0"/>
-    <w:lsdException w:name="Medium List 2 Accent 5" w:semiHidden="0" w:uiPriority="66" w:unhideWhenUsed="0"/>
-    <w:lsdException w:name="Medium Grid 1 Accent 5" w:semiHidden="0" w:uiPriority="67" w:unhideWhenUsed="0"/>
-    <w:lsdException w:name="Medium Grid 2 Accent 5" w:semiHidden="0" w:uiPriority="68" w:unhideWhenUsed="0"/>
-    <w:lsdException w:name="Medium Grid 3 Accent 5" w:semiHidden="0" w:uiPriority="69" w:unhideWhenUsed="0"/>
-    <w:lsdException w:name="Dark List Accent 5" w:semiHidden="0" w:uiPriority="70" w:unhideWhenUsed="0"/>
-    <w:lsdException w:name="Colorful Shading Accent 5" w:semiHidden="0" w:uiPriority="71" w:unhideWhenUsed="0"/>
-    <w:lsdException w:name="Colorful List Accent 5" w:semiHidden="0" w:uiPriority="72" w:unhideWhenUsed="0"/>
-    <w:lsdException w:name="Colorful Grid Accent 5" w:semiHidden="0" w:uiPriority="73" w:unhideWhenUsed="0"/>
-    <w:lsdException w:name="Light Shading Accent 6" w:semiHidden="0" w:uiPriority="60" w:unhideWhenUsed="0"/>
-    <w:lsdException w:name="Light List Accent 6" w:semiHidden="0" w:uiPriority="61" w:unhideWhenUsed="0"/>
-    <w:lsdException w:name="Light Grid Accent 6" w:semiHidden="0" w:uiPriority="62" w:unhideWhenUsed="0"/>
-    <w:lsdException w:name="Medium Shading 1 Accent 6" w:semiHidden="0" w:uiPriority="63" w:unhideWhenUsed="0"/>
-    <w:lsdException w:name="Medium Shading 2 Accent 6" w:semiHidden="0" w:uiPriority="64" w:unhideWhenUsed="0"/>
-    <w:lsdException w:name="Medium List 1 Accent 6" w:semiHidden="0" w:uiPriority="65" w:unhideWhenUsed="0"/>
-    <w:lsdException w:name="Medium List 2 Accent 6" w:semiHidden="0" w:uiPriority="66" w:unhideWhenUsed="0"/>
-    <w:lsdException w:name="Medium Grid 1 Accent 6" w:semiHidden="0" w:uiPriority="67" w:unhideWhenUsed="0"/>
-    <w:lsdException w:name="Medium Grid 2 Accent 6" w:semiHidden="0" w:uiPriority="68" w:unhideWhenUsed="0"/>
-    <w:lsdException w:name="Medium Grid 3 Accent 6" w:semiHidden="0" w:uiPriority="69" w:unhideWhenUsed="0"/>
-    <w:lsdException w:name="Dark List Accent 6" w:semiHidden="0" w:uiPriority="70" w:unhideWhenUsed="0"/>
-    <w:lsdException w:name="Colorful Shading Accent 6" w:semiHidden="0" w:uiPriority="71" w:unhideWhenUsed="0"/>
-    <w:lsdException w:name="Colorful List Accent 6" w:semiHidden="0" w:uiPriority="72" w:unhideWhenUsed="0"/>
-    <w:lsdException w:name="Colorful Grid Accent 6" w:semiHidden="0" w:uiPriority="73" w:unhideWhenUsed="0"/>
-    <w:lsdException w:name="Subtle Emphasis" w:semiHidden="0" w:uiPriority="19" w:unhideWhenUsed="0" w:qFormat="1"/>
-    <w:lsdException w:name="Intense Emphasis" w:semiHidden="0" w:uiPriority="21" w:unhideWhenUsed="0" w:qFormat="1"/>
-    <w:lsdException w:name="Subtle Reference" w:semiHidden="0" w:uiPriority="31" w:unhideWhenUsed="0" w:qFormat="1"/>
-    <w:lsdException w:name="Intense Reference" w:semiHidden="0" w:uiPriority="32" w:unhideWhenUsed="0" w:qFormat="1"/>
-    <w:lsdException w:name="Book Title" w:semiHidden="0" w:uiPriority="33" w:unhideWhenUsed="0" w:qFormat="1"/>
-    <w:lsdException w:name="Bibliography" w:uiPriority="37"/>
-    <w:lsdException w:name="TOC Heading" w:uiPriority="39" w:qFormat="1"/>
+  <w:latentStyles w:defLockedState="0" w:defUIPriority="99" w:defSemiHidden="0" w:defUnhideWhenUsed="0" w:defQFormat="0" w:count="382">
+    <w:lsdException w:name="Normal" w:uiPriority="0" w:qFormat="1"/>
+    <w:lsdException w:name="heading 1" w:uiPriority="9" w:qFormat="1"/>
+    <w:lsdException w:name="heading 2" w:semiHidden="1" w:uiPriority="9" w:unhideWhenUsed="1" w:qFormat="1"/>
+    <w:lsdException w:name="heading 3" w:semiHidden="1" w:uiPriority="9" w:unhideWhenUsed="1" w:qFormat="1"/>
+    <w:lsdException w:name="heading 4" w:semiHidden="1" w:uiPriority="9" w:unhideWhenUsed="1" w:qFormat="1"/>
+    <w:lsdException w:name="heading 5" w:semiHidden="1" w:uiPriority="9" w:unhideWhenUsed="1" w:qFormat="1"/>
+    <w:lsdException w:name="heading 6" w:semiHidden="1" w:uiPriority="9" w:unhideWhenUsed="1" w:qFormat="1"/>
+    <w:lsdException w:name="heading 7" w:semiHidden="1" w:uiPriority="9" w:unhideWhenUsed="1" w:qFormat="1"/>
+    <w:lsdException w:name="heading 8" w:semiHidden="1" w:uiPriority="9" w:unhideWhenUsed="1" w:qFormat="1"/>
+    <w:lsdException w:name="heading 9" w:semiHidden="1" w:uiPriority="9" w:unhideWhenUsed="1" w:qFormat="1"/>
+    <w:lsdException w:name="index 1" w:semiHidden="1" w:unhideWhenUsed="1"/>
+    <w:lsdException w:name="index 2" w:semiHidden="1" w:unhideWhenUsed="1"/>
+    <w:lsdException w:name="index 3" w:semiHidden="1" w:unhideWhenUsed="1"/>
+    <w:lsdException w:name="index 4" w:semiHidden="1" w:unhideWhenUsed="1"/>
+    <w:lsdException w:name="index 5" w:semiHidden="1" w:unhideWhenUsed="1"/>
+    <w:lsdException w:name="index 6" w:semiHidden="1" w:unhideWhenUsed="1"/>
+    <w:lsdException w:name="index 7" w:semiHidden="1" w:unhideWhenUsed="1"/>
+    <w:lsdException w:name="index 8" w:semiHidden="1" w:unhideWhenUsed="1"/>
+    <w:lsdException w:name="index 9" w:semiHidden="1" w:unhideWhenUsed="1"/>
+    <w:lsdException w:name="toc 1" w:semiHidden="1" w:uiPriority="39" w:unhideWhenUsed="1"/>
+    <w:lsdException w:name="toc 2" w:semiHidden="1" w:uiPriority="39" w:unhideWhenUsed="1"/>
+    <w:lsdException w:name="toc 3" w:semiHidden="1" w:uiPriority="39" w:unhideWhenUsed="1"/>
+    <w:lsdException w:name="toc 4" w:semiHidden="1" w:uiPriority="39" w:unhideWhenUsed="1"/>
+    <w:lsdException w:name="toc 5" w:semiHidden="1" w:uiPriority="39" w:unhideWhenUsed="1"/>
+    <w:lsdException w:name="toc 6" w:semiHidden="1" w:uiPriority="39" w:unhideWhenUsed="1"/>
+    <w:lsdException w:name="toc 7" w:semiHidden="1" w:uiPriority="39" w:unhideWhenUsed="1"/>
+    <w:lsdException w:name="toc 8" w:semiHidden="1" w:uiPriority="39" w:unhideWhenUsed="1"/>
+    <w:lsdException w:name="toc 9" w:semiHidden="1" w:uiPriority="39" w:unhideWhenUsed="1"/>
+    <w:lsdException w:name="Normal Indent" w:semiHidden="1" w:unhideWhenUsed="1"/>
+    <w:lsdException w:name="footnote text" w:semiHidden="1" w:unhideWhenUsed="1"/>
+    <w:lsdException w:name="annotation text" w:semiHidden="1" w:unhideWhenUsed="1"/>
+    <w:lsdException w:name="header" w:semiHidden="1" w:unhideWhenUsed="1"/>
+    <w:lsdException w:name="footer" w:semiHidden="1" w:unhideWhenUsed="1"/>
+    <w:lsdException w:name="index heading" w:semiHidden="1" w:unhideWhenUsed="1"/>
+    <w:lsdException w:name="caption" w:semiHidden="1" w:uiPriority="35" w:unhideWhenUsed="1" w:qFormat="1"/>
+    <w:lsdException w:name="table of figures" w:semiHidden="1" w:unhideWhenUsed="1"/>
+    <w:lsdException w:name="envelope address" w:semiHidden="1" w:unhideWhenUsed="1"/>
+    <w:lsdException w:name="envelope return" w:semiHidden="1" w:unhideWhenUsed="1"/>
+    <w:lsdException w:name="footnote reference" w:semiHidden="1" w:unhideWhenUsed="1"/>
+    <w:lsdException w:name="annotation reference" w:semiHidden="1" w:unhideWhenUsed="1"/>
+    <w:lsdException w:name="line number" w:semiHidden="1" w:unhideWhenUsed="1"/>
+    <w:lsdException w:name="page number" w:semiHidden="1" w:unhideWhenUsed="1"/>
+    <w:lsdException w:name="endnote reference" w:semiHidden="1" w:unhideWhenUsed="1"/>
+    <w:lsdException w:name="endnote text" w:semiHidden="1" w:unhideWhenUsed="1"/>
+    <w:lsdException w:name="table of authorities" w:semiHidden="1" w:unhideWhenUsed="1"/>
+    <w:lsdException w:name="macro" w:semiHidden="1" w:unhideWhenUsed="1"/>
+    <w:lsdException w:name="toa heading" w:semiHidden="1" w:unhideWhenUsed="1"/>
+    <w:lsdException w:name="List" w:semiHidden="1" w:unhideWhenUsed="1"/>
+    <w:lsdException w:name="List Bullet" w:semiHidden="1" w:unhideWhenUsed="1"/>
+    <w:lsdException w:name="List Number" w:semiHidden="1" w:unhideWhenUsed="1"/>
+    <w:lsdException w:name="List 2" w:semiHidden="1" w:unhideWhenUsed="1"/>
+    <w:lsdException w:name="List 3" w:semiHidden="1" w:unhideWhenUsed="1"/>
+    <w:lsdException w:name="List 4" w:semiHidden="1" w:unhideWhenUsed="1"/>
+    <w:lsdException w:name="List 5" w:semiHidden="1" w:unhideWhenUsed="1"/>
+    <w:lsdException w:name="List Bullet 2" w:semiHidden="1" w:unhideWhenUsed="1"/>
+    <w:lsdException w:name="List Bullet 3" w:semiHidden="1" w:unhideWhenUsed="1"/>
+    <w:lsdException w:name="List Bullet 4" w:semiHidden="1" w:unhideWhenUsed="1"/>
+    <w:lsdException w:name="List Bullet 5" w:semiHidden="1" w:unhideWhenUsed="1"/>
+    <w:lsdException w:name="List Number 2" w:semiHidden="1" w:unhideWhenUsed="1"/>
+    <w:lsdException w:name="List Number 3" w:semiHidden="1" w:unhideWhenUsed="1"/>
+    <w:lsdException w:name="List Number 4" w:semiHidden="1" w:unhideWhenUsed="1"/>
+    <w:lsdException w:name="List Number 5" w:semiHidden="1" w:unhideWhenUsed="1"/>
+    <w:lsdException w:name="Title" w:uiPriority="10" w:qFormat="1"/>
+    <w:lsdException w:name="Closing" w:semiHidden="1" w:unhideWhenUsed="1"/>
+    <w:lsdException w:name="Signature" w:semiHidden="1" w:unhideWhenUsed="1"/>
+    <w:lsdException w:name="Default Paragraph Font" w:semiHidden="1" w:uiPriority="1" w:unhideWhenUsed="1"/>
+    <w:lsdException w:name="Body Text" w:semiHidden="1" w:unhideWhenUsed="1"/>
+    <w:lsdException w:name="Body Text Indent" w:semiHidden="1" w:unhideWhenUsed="1"/>
+    <w:lsdException w:name="List Continue" w:semiHidden="1" w:unhideWhenUsed="1"/>
+    <w:lsdException w:name="List Continue 2" w:semiHidden="1" w:unhideWhenUsed="1"/>
+    <w:lsdException w:name="List Continue 3" w:semiHidden="1" w:unhideWhenUsed="1"/>
+    <w:lsdException w:name="List Continue 4" w:semiHidden="1" w:unhideWhenUsed="1"/>
+    <w:lsdException w:name="List Continue 5" w:semiHidden="1" w:unhideWhenUsed="1"/>
+    <w:lsdException w:name="Message Header" w:semiHidden="1" w:unhideWhenUsed="1"/>
+    <w:lsdException w:name="Subtitle" w:uiPriority="11" w:qFormat="1"/>
+    <w:lsdException w:name="Salutation" w:semiHidden="1" w:unhideWhenUsed="1"/>
+    <w:lsdException w:name="Date" w:semiHidden="1" w:unhideWhenUsed="1"/>
+    <w:lsdException w:name="Body Text First Indent" w:semiHidden="1" w:unhideWhenUsed="1"/>
+    <w:lsdException w:name="Body Text First Indent 2" w:semiHidden="1" w:unhideWhenUsed="1"/>
+    <w:lsdException w:name="Note Heading" w:semiHidden="1" w:unhideWhenUsed="1"/>
+    <w:lsdException w:name="Body Text 2" w:semiHidden="1" w:unhideWhenUsed="1"/>
+    <w:lsdException w:name="Body Text 3" w:semiHidden="1" w:unhideWhenUsed="1"/>
+    <w:lsdException w:name="Body Text Indent 2" w:semiHidden="1" w:unhideWhenUsed="1"/>
+    <w:lsdException w:name="Body Text Indent 3" w:semiHidden="1" w:unhideWhenUsed="1"/>
+    <w:lsdException w:name="Block Text" w:semiHidden="1" w:unhideWhenUsed="1"/>
+    <w:lsdException w:name="Hyperlink" w:semiHidden="1" w:unhideWhenUsed="1"/>
+    <w:lsdException w:name="FollowedHyperlink" w:semiHidden="1" w:unhideWhenUsed="1"/>
+    <w:lsdException w:name="Strong" w:uiPriority="22" w:qFormat="1"/>
+    <w:lsdException w:name="Emphasis" w:uiPriority="20" w:qFormat="1"/>
+    <w:lsdException w:name="Document Map" w:semiHidden="1" w:unhideWhenUsed="1"/>
+    <w:lsdException w:name="Plain Text" w:semiHidden="1" w:unhideWhenUsed="1"/>
+    <w:lsdException w:name="E-mail Signature" w:semiHidden="1" w:unhideWhenUsed="1"/>
+    <w:lsdException w:name="HTML Top of Form" w:semiHidden="1" w:unhideWhenUsed="1"/>
+    <w:lsdException w:name="HTML Bottom of Form" w:semiHidden="1" w:unhideWhenUsed="1"/>
+    <w:lsdException w:name="Normal (Web)" w:semiHidden="1" w:unhideWhenUsed="1"/>
+    <w:lsdException w:name="HTML Acronym" w:semiHidden="1" w:unhideWhenUsed="1"/>
+    <w:lsdException w:name="HTML Address" w:semiHidden="1" w:unhideWhenUsed="1"/>
+    <w:lsdException w:name="HTML Cite" w:semiHidden="1" w:unhideWhenUsed="1"/>
+    <w:lsdException w:name="HTML Code" w:semiHidden="1" w:unhideWhenUsed="1"/>
+    <w:lsdException w:name="HTML Definition" w:semiHidden="1" w:unhideWhenUsed="1"/>
+    <w:lsdException w:name="HTML Keyboard" w:semiHidden="1" w:unhideWhenUsed="1"/>
+    <w:lsdException w:name="HTML Preformatted" w:semiHidden="1" w:unhideWhenUsed="1"/>
+    <w:lsdException w:name="HTML Sample" w:semiHidden="1" w:unhideWhenUsed="1"/>
+    <w:lsdException w:name="HTML Typewriter" w:semiHidden="1" w:unhideWhenUsed="1"/>
+    <w:lsdException w:name="HTML Variable" w:semiHidden="1" w:unhideWhenUsed="1"/>
+    <w:lsdException w:name="Normal Table" w:semiHidden="1" w:unhideWhenUsed="1"/>
+    <w:lsdException w:name="annotation subject" w:semiHidden="1" w:unhideWhenUsed="1"/>
+    <w:lsdException w:name="No List" w:semiHidden="1" w:unhideWhenUsed="1"/>
+    <w:lsdException w:name="Outline List 1" w:semiHidden="1" w:unhideWhenUsed="1"/>
+    <w:lsdException w:name="Outline List 2" w:semiHidden="1" w:unhideWhenUsed="1"/>
+    <w:lsdException w:name="Outline List 3" w:semiHidden="1" w:unhideWhenUsed="1"/>
+    <w:lsdException w:name="Table Simple 1" w:semiHidden="1" w:unhideWhenUsed="1"/>
+    <w:lsdException w:name="Table Simple 2" w:semiHidden="1" w:unhideWhenUsed="1"/>
+    <w:lsdException w:name="Table Simple 3" w:semiHidden="1" w:unhideWhenUsed="1"/>
+    <w:lsdException w:name="Table Classic 1" w:semiHidden="1" w:unhideWhenUsed="1"/>
+    <w:lsdException w:name="Table Classic 2" w:semiHidden="1" w:unhideWhenUsed="1"/>
+    <w:lsdException w:name="Table Classic 3" w:semiHidden="1" w:unhideWhenUsed="1"/>
+    <w:lsdException w:name="Table Classic 4" w:semiHidden="1" w:unhideWhenUsed="1"/>
+    <w:lsdException w:name="Table Colorful 1" w:semiHidden="1" w:unhideWhenUsed="1"/>
+    <w:lsdException w:name="Table Colorful 2" w:semiHidden="1" w:unhideWhenUsed="1"/>
+    <w:lsdException w:name="Table Colorful 3" w:semiHidden="1" w:unhideWhenUsed="1"/>
+    <w:lsdException w:name="Table Columns 1" w:semiHidden="1" w:unhideWhenUsed="1"/>
+    <w:lsdException w:name="Table Columns 2" w:semiHidden="1" w:unhideWhenUsed="1"/>
+    <w:lsdException w:name="Table Columns 3" w:semiHidden="1" w:unhideWhenUsed="1"/>
+    <w:lsdException w:name="Table Columns 4" w:semiHidden="1" w:unhideWhenUsed="1"/>
+    <w:lsdException w:name="Table Columns 5" w:semiHidden="1" w:unhideWhenUsed="1"/>
+    <w:lsdException w:name="Table Grid 1" w:semiHidden="1" w:unhideWhenUsed="1"/>
+    <w:lsdException w:name="Table Grid 2" w:semiHidden="1" w:unhideWhenUsed="1"/>
+    <w:lsdException w:name="Table Grid 3" w:semiHidden="1" w:unhideWhenUsed="1"/>
+    <w:lsdException w:name="Table Grid 4" w:semiHidden="1" w:unhideWhenUsed="1"/>
+    <w:lsdException w:name="Table Grid 5" w:semiHidden="1" w:unhideWhenUsed="1"/>
+    <w:lsdException w:name="Table Grid 6" w:semiHidden="1" w:unhideWhenUsed="1"/>
+    <w:lsdException w:name="Table Grid 7" w:semiHidden="1" w:unhideWhenUsed="1"/>
+    <w:lsdException w:name="Table Grid 8" w:semiHidden="1" w:unhideWhenUsed="1"/>
+    <w:lsdException w:name="Table List 1" w:semiHidden="1" w:unhideWhenUsed="1"/>
+    <w:lsdException w:name="Table List 2" w:semiHidden="1" w:unhideWhenUsed="1"/>
+    <w:lsdException w:name="Table List 3" w:semiHidden="1" w:unhideWhenUsed="1"/>
+    <w:lsdException w:name="Table List 4" w:semiHidden="1" w:unhideWhenUsed="1"/>
+    <w:lsdException w:name="Table List 5" w:semiHidden="1" w:unhideWhenUsed="1"/>
+    <w:lsdException w:name="Table List 6" w:semiHidden="1" w:unhideWhenUsed="1"/>
+    <w:lsdException w:name="Table List 7" w:semiHidden="1" w:unhideWhenUsed="1"/>
+    <w:lsdException w:name="Table List 8" w:semiHidden="1" w:unhideWhenUsed="1"/>
+    <w:lsdException w:name="Table 3D effects 1" w:semiHidden="1" w:unhideWhenUsed="1"/>
+    <w:lsdException w:name="Table 3D effects 2" w:semiHidden="1" w:unhideWhenUsed="1"/>
+    <w:lsdException w:name="Table 3D effects 3" w:semiHidden="1" w:unhideWhenUsed="1"/>
+    <w:lsdException w:name="Table Contemporary" w:semiHidden="1" w:unhideWhenUsed="1"/>
+    <w:lsdException w:name="Table Elegant" w:semiHidden="1" w:unhideWhenUsed="1"/>
+    <w:lsdException w:name="Table Professional" w:semiHidden="1" w:unhideWhenUsed="1"/>
+    <w:lsdException w:name="Table Subtle 1" w:semiHidden="1" w:unhideWhenUsed="1"/>
+    <w:lsdException w:name="Table Subtle 2" w:semiHidden="1" w:unhideWhenUsed="1"/>
+    <w:lsdException w:name="Table Web 1" w:semiHidden="1" w:unhideWhenUsed="1"/>
+    <w:lsdException w:name="Table Web 2" w:semiHidden="1" w:unhideWhenUsed="1"/>
+    <w:lsdException w:name="Table Web 3" w:semiHidden="1" w:unhideWhenUsed="1"/>
+    <w:lsdException w:name="Balloon Text" w:semiHidden="1" w:unhideWhenUsed="1"/>
+    <w:lsdException w:name="Table Grid" w:uiPriority="59"/>
+    <w:lsdException w:name="Table Theme" w:semiHidden="1" w:unhideWhenUsed="1"/>
+    <w:lsdException w:name="Note Level 1" w:semiHidden="1" w:unhideWhenUsed="1"/>
+    <w:lsdException w:name="Note Level 2" w:semiHidden="1" w:unhideWhenUsed="1"/>
+    <w:lsdException w:name="Note Level 3" w:semiHidden="1" w:unhideWhenUsed="1"/>
+    <w:lsdException w:name="Note Level 4" w:semiHidden="1" w:unhideWhenUsed="1"/>
+    <w:lsdException w:name="Note Level 5" w:semiHidden="1" w:unhideWhenUsed="1"/>
+    <w:lsdException w:name="Note Level 6" w:semiHidden="1" w:unhideWhenUsed="1"/>
+    <w:lsdException w:name="Note Level 7" w:semiHidden="1" w:unhideWhenUsed="1"/>
+    <w:lsdException w:name="Note Level 8" w:semiHidden="1" w:unhideWhenUsed="1"/>
+    <w:lsdException w:name="Note Level 9" w:semiHidden="1" w:unhideWhenUsed="1"/>
+    <w:lsdException w:name="Placeholder Text" w:semiHidden="1"/>
+    <w:lsdException w:name="No Spacing" w:uiPriority="1" w:qFormat="1"/>
+    <w:lsdException w:name="Light Shading" w:uiPriority="60"/>
+    <w:lsdException w:name="Light List" w:uiPriority="61"/>
+    <w:lsdException w:name="Light Grid" w:uiPriority="62"/>
+    <w:lsdException w:name="Medium Shading 1" w:uiPriority="63"/>
+    <w:lsdException w:name="Medium Shading 2" w:uiPriority="64"/>
+    <w:lsdException w:name="Medium List 1" w:uiPriority="65"/>
+    <w:lsdException w:name="Medium List 2" w:uiPriority="66"/>
+    <w:lsdException w:name="Medium Grid 1" w:uiPriority="67"/>
+    <w:lsdException w:name="Medium Grid 2" w:uiPriority="68"/>
+    <w:lsdException w:name="Medium Grid 3" w:uiPriority="69"/>
+    <w:lsdException w:name="Dark List" w:uiPriority="70"/>
+    <w:lsdException w:name="Colorful Shading" w:uiPriority="71"/>
+    <w:lsdException w:name="Colorful List" w:uiPriority="72"/>
+    <w:lsdException w:name="Colorful Grid" w:uiPriority="73"/>
+    <w:lsdException w:name="Light Shading Accent 1" w:uiPriority="60"/>
+    <w:lsdException w:name="Light List Accent 1" w:uiPriority="61"/>
+    <w:lsdException w:name="Light Grid Accent 1" w:uiPriority="62"/>
+    <w:lsdException w:name="Medium Shading 1 Accent 1" w:uiPriority="63"/>
+    <w:lsdException w:name="Medium Shading 2 Accent 1" w:uiPriority="64"/>
+    <w:lsdException w:name="Medium List 1 Accent 1" w:uiPriority="65"/>
+    <w:lsdException w:name="Revision" w:semiHidden="1"/>
+    <w:lsdException w:name="List Paragraph" w:uiPriority="34" w:qFormat="1"/>
+    <w:lsdException w:name="Quote" w:uiPriority="29" w:qFormat="1"/>
+    <w:lsdException w:name="Intense Quote" w:uiPriority="30" w:qFormat="1"/>
+    <w:lsdException w:name="Medium List 2 Accent 1" w:uiPriority="66"/>
+    <w:lsdException w:name="Medium Grid 1 Accent 1" w:uiPriority="67"/>
+    <w:lsdException w:name="Medium Grid 2 Accent 1" w:uiPriority="68"/>
+    <w:lsdException w:name="Medium Grid 3 Accent 1" w:uiPriority="69"/>
+    <w:lsdException w:name="Dark List Accent 1" w:uiPriority="70"/>
+    <w:lsdException w:name="Colorful Shading Accent 1" w:uiPriority="71"/>
+    <w:lsdException w:name="Colorful List Accent 1" w:uiPriority="72"/>
+    <w:lsdException w:name="Colorful Grid Accent 1" w:uiPriority="73"/>
+    <w:lsdException w:name="Light Shading Accent 2" w:uiPriority="60"/>
+    <w:lsdException w:name="Light List Accent 2" w:uiPriority="61"/>
+    <w:lsdException w:name="Light Grid Accent 2" w:uiPriority="62"/>
+    <w:lsdException w:name="Medium Shading 1 Accent 2" w:uiPriority="63"/>
+    <w:lsdException w:name="Medium Shading 2 Accent 2" w:uiPriority="64"/>
+    <w:lsdException w:name="Medium List 1 Accent 2" w:uiPriority="65"/>
+    <w:lsdException w:name="Medium List 2 Accent 2" w:uiPriority="66"/>
+    <w:lsdException w:name="Medium Grid 1 Accent 2" w:uiPriority="67"/>
+    <w:lsdException w:name="Medium Grid 2 Accent 2" w:uiPriority="68"/>
+    <w:lsdException w:name="Medium Grid 3 Accent 2" w:uiPriority="69"/>
+    <w:lsdException w:name="Dark List Accent 2" w:uiPriority="70"/>
+    <w:lsdException w:name="Colorful Shading Accent 2" w:uiPriority="71"/>
+    <w:lsdException w:name="Colorful List Accent 2" w:uiPriority="72"/>
+    <w:lsdException w:name="Colorful Grid Accent 2" w:uiPriority="73"/>
+    <w:lsdException w:name="Light Shading Accent 3" w:uiPriority="60"/>
+    <w:lsdException w:name="Light List Accent 3" w:uiPriority="61"/>
+    <w:lsdException w:name="Light Grid Accent 3" w:uiPriority="62"/>
+    <w:lsdException w:name="Medium Shading 1 Accent 3" w:uiPriority="63"/>
+    <w:lsdException w:name="Medium Shading 2 Accent 3" w:uiPriority="64"/>
+    <w:lsdException w:name="Medium List 1 Accent 3" w:uiPriority="65"/>
+    <w:lsdException w:name="Medium List 2 Accent 3" w:uiPriority="66"/>
+    <w:lsdException w:name="Medium Grid 1 Accent 3" w:uiPriority="67"/>
+    <w:lsdException w:name="Medium Grid 2 Accent 3" w:uiPriority="68"/>
+    <w:lsdException w:name="Medium Grid 3 Accent 3" w:uiPriority="69"/>
+    <w:lsdException w:name="Dark List Accent 3" w:uiPriority="70"/>
+    <w:lsdException w:name="Colorful Shading Accent 3" w:uiPriority="71"/>
+    <w:lsdException w:name="Colorful List Accent 3" w:uiPriority="72"/>
+    <w:lsdException w:name="Colorful Grid Accent 3" w:uiPriority="73"/>
+    <w:lsdException w:name="Light Shading Accent 4" w:uiPriority="60"/>
+    <w:lsdException w:name="Light List Accent 4" w:uiPriority="61"/>
+    <w:lsdException w:name="Light Grid Accent 4" w:uiPriority="62"/>
+    <w:lsdException w:name="Medium Shading 1 Accent 4" w:uiPriority="63"/>
+    <w:lsdException w:name="Medium Shading 2 Accent 4" w:uiPriority="64"/>
+    <w:lsdException w:name="Medium List 1 Accent 4" w:uiPriority="65"/>
+    <w:lsdException w:name="Medium List 2 Accent 4" w:uiPriority="66"/>
+    <w:lsdException w:name="Medium Grid 1 Accent 4" w:uiPriority="67"/>
+    <w:lsdException w:name="Medium Grid 2 Accent 4" w:uiPriority="68"/>
+    <w:lsdException w:name="Medium Grid 3 Accent 4" w:uiPriority="69"/>
+    <w:lsdException w:name="Dark List Accent 4" w:uiPriority="70"/>
+    <w:lsdException w:name="Colorful Shading Accent 4" w:uiPriority="71"/>
+    <w:lsdException w:name="Colorful List Accent 4" w:uiPriority="72"/>
+    <w:lsdException w:name="Colorful Grid Accent 4" w:uiPriority="73"/>
+    <w:lsdException w:name="Light Shading Accent 5" w:uiPriority="60"/>
+    <w:lsdException w:name="Light List Accent 5" w:uiPriority="61"/>
+    <w:lsdException w:name="Light Grid Accent 5" w:uiPriority="62"/>
+    <w:lsdException w:name="Medium Shading 1 Accent 5" w:uiPriority="63"/>
+    <w:lsdException w:name="Medium Shading 2 Accent 5" w:uiPriority="64"/>
+    <w:lsdException w:name="Medium List 1 Accent 5" w:uiPriority="65"/>
+    <w:lsdException w:name="Medium List 2 Accent 5" w:uiPriority="66"/>
+    <w:lsdException w:name="Medium Grid 1 Accent 5" w:uiPriority="67"/>
+    <w:lsdException w:name="Medium Grid 2 Accent 5" w:uiPriority="68"/>
+    <w:lsdException w:name="Medium Grid 3 Accent 5" w:uiPriority="69"/>
+    <w:lsdException w:name="Dark List Accent 5" w:uiPriority="70"/>
+    <w:lsdException w:name="Colorful Shading Accent 5" w:uiPriority="71"/>
+    <w:lsdException w:name="Colorful List Accent 5" w:uiPriority="72"/>
+    <w:lsdException w:name="Colorful Grid Accent 5" w:uiPriority="73"/>
+    <w:lsdException w:name="Light Shading Accent 6" w:uiPriority="60"/>
+    <w:lsdException w:name="Light List Accent 6" w:uiPriority="61"/>
+    <w:lsdException w:name="Light Grid Accent 6" w:uiPriority="62"/>
+    <w:lsdException w:name="Medium Shading 1 Accent 6" w:uiPriority="63"/>
+    <w:lsdException w:name="Medium Shading 2 Accent 6" w:uiPriority="64"/>
+    <w:lsdException w:name="Medium List 1 Accent 6" w:uiPriority="65"/>
+    <w:lsdException w:name="Medium List 2 Accent 6" w:uiPriority="66"/>
+    <w:lsdException w:name="Medium Grid 1 Accent 6" w:uiPriority="67"/>
+    <w:lsdException w:name="Medium Grid 2 Accent 6" w:uiPriority="68"/>
+    <w:lsdException w:name="Medium Grid 3 Accent 6" w:uiPriority="69"/>
+    <w:lsdException w:name="Dark List Accent 6" w:uiPriority="70"/>
+    <w:lsdException w:name="Colorful Shading Accent 6" w:uiPriority="71"/>
+    <w:lsdException w:name="Colorful List Accent 6" w:uiPriority="72"/>
+    <w:lsdException w:name="Colorful Grid Accent 6" w:uiPriority="73"/>
+    <w:lsdException w:name="Subtle Emphasis" w:uiPriority="19" w:qFormat="1"/>
+    <w:lsdException w:name="Intense Emphasis" w:uiPriority="21" w:qFormat="1"/>
+    <w:lsdException w:name="Subtle Reference" w:uiPriority="31" w:qFormat="1"/>
+    <w:lsdException w:name="Intense Reference" w:uiPriority="32" w:qFormat="1"/>
+    <w:lsdException w:name="Book Title" w:uiPriority="33" w:qFormat="1"/>
+    <w:lsdException w:name="Bibliography" w:semiHidden="1" w:uiPriority="37" w:unhideWhenUsed="1"/>
+    <w:lsdException w:name="TOC Heading" w:semiHidden="1" w:uiPriority="39" w:unhideWhenUsed="1" w:qFormat="1"/>
+    <w:lsdException w:name="Plain Table 1" w:uiPriority="41"/>
+    <w:lsdException w:name="Plain Table 2" w:uiPriority="42"/>
+    <w:lsdException w:name="Plain Table 3" w:uiPriority="43"/>
+    <w:lsdException w:name="Plain Table 4" w:uiPriority="44"/>
+    <w:lsdException w:name="Plain Table 5" w:uiPriority="45"/>
+    <w:lsdException w:name="Grid Table Light" w:uiPriority="40"/>
+    <w:lsdException w:name="Grid Table 1 Light" w:uiPriority="46"/>
+    <w:lsdException w:name="Grid Table 2" w:uiPriority="47"/>
+    <w:lsdException w:name="Grid Table 3" w:uiPriority="48"/>
+    <w:lsdException w:name="Grid Table 4" w:uiPriority="49"/>
+    <w:lsdException w:name="Grid Table 5 Dark" w:uiPriority="50"/>
+    <w:lsdException w:name="Grid Table 6 Colorful" w:uiPriority="51"/>
+    <w:lsdException w:name="Grid Table 7 Colorful" w:uiPriority="52"/>
+    <w:lsdException w:name="Grid Table 1 Light Accent 1" w:uiPriority="46"/>
+    <w:lsdException w:name="Grid Table 2 Accent 1" w:uiPriority="47"/>
+    <w:lsdException w:name="Grid Table 3 Accent 1" w:uiPriority="48"/>
+    <w:lsdException w:name="Grid Table 4 Accent 1" w:uiPriority="49"/>
+    <w:lsdException w:name="Grid Table 5 Dark Accent 1" w:uiPriority="50"/>
+    <w:lsdException w:name="Grid Table 6 Colorful Accent 1" w:uiPriority="51"/>
+    <w:lsdException w:name="Grid Table 7 Colorful Accent 1" w:uiPriority="52"/>
+    <w:lsdException w:name="Grid Table 1 Light Accent 2" w:uiPriority="46"/>
+    <w:lsdException w:name="Grid Table 2 Accent 2" w:uiPriority="47"/>
+    <w:lsdException w:name="Grid Table 3 Accent 2" w:uiPriority="48"/>
+    <w:lsdException w:name="Grid Table 4 Accent 2" w:uiPriority="49"/>
+    <w:lsdException w:name="Grid Table 5 Dark Accent 2" w:uiPriority="50"/>
+    <w:lsdException w:name="Grid Table 6 Colorful Accent 2" w:uiPriority="51"/>
+    <w:lsdException w:name="Grid Table 7 Colorful Accent 2" w:uiPriority="52"/>
+    <w:lsdException w:name="Grid Table 1 Light Accent 3" w:uiPriority="46"/>
+    <w:lsdException w:name="Grid Table 2 Accent 3" w:uiPriority="47"/>
+    <w:lsdException w:name="Grid Table 3 Accent 3" w:uiPriority="48"/>
+    <w:lsdException w:name="Grid Table 4 Accent 3" w:uiPriority="49"/>
+    <w:lsdException w:name="Grid Table 5 Dark Accent 3" w:uiPriority="50"/>
+    <w:lsdException w:name="Grid Table 6 Colorful Accent 3" w:uiPriority="51"/>
+    <w:lsdException w:name="Grid Table 7 Colorful Accent 3" w:uiPriority="52"/>
+    <w:lsdException w:name="Grid Table 1 Light Accent 4" w:uiPriority="46"/>
+    <w:lsdException w:name="Grid Table 2 Accent 4" w:uiPriority="47"/>
+    <w:lsdException w:name="Grid Table 3 Accent 4" w:uiPriority="48"/>
+    <w:lsdException w:name="Grid Table 4 Accent 4" w:uiPriority="49"/>
+    <w:lsdException w:name="Grid Table 5 Dark Accent 4" w:uiPriority="50"/>
+    <w:lsdException w:name="Grid Table 6 Colorful Accent 4" w:uiPriority="51"/>
+    <w:lsdException w:name="Grid Table 7 Colorful Accent 4" w:uiPriority="52"/>
+    <w:lsdException w:name="Grid Table 1 Light Accent 5" w:uiPriority="46"/>
+    <w:lsdException w:name="Grid Table 2 Accent 5" w:uiPriority="47"/>
+    <w:lsdException w:name="Grid Table 3 Accent 5" w:uiPriority="48"/>
+    <w:lsdException w:name="Grid Table 4 Accent 5" w:uiPriority="49"/>
+    <w:lsdException w:name="Grid Table 5 Dark Accent 5" w:uiPriority="50"/>
+    <w:lsdException w:name="Grid Table 6 Colorful Accent 5" w:uiPriority="51"/>
+    <w:lsdException w:name="Grid Table 7 Colorful Accent 5" w:uiPriority="52"/>
+    <w:lsdException w:name="Grid Table 1 Light Accent 6" w:uiPriority="46"/>
+    <w:lsdException w:name="Grid Table 2 Accent 6" w:uiPriority="47"/>
+    <w:lsdException w:name="Grid Table 3 Accent 6" w:uiPriority="48"/>
+    <w:lsdException w:name="Grid Table 4 Accent 6" w:uiPriority="49"/>
+    <w:lsdException w:name="Grid Table 5 Dark Accent 6" w:uiPriority="50"/>
+    <w:lsdException w:name="Grid Table 6 Colorful Accent 6" w:uiPriority="51"/>
+    <w:lsdException w:name="Grid Table 7 Colorful Accent 6" w:uiPriority="52"/>
+    <w:lsdException w:name="List Table 1 Light" w:uiPriority="46"/>
+    <w:lsdException w:name="List Table 2" w:uiPriority="47"/>
+    <w:lsdException w:name="List Table 3" w:uiPriority="48"/>
+    <w:lsdException w:name="List Table 4" w:uiPriority="49"/>
+    <w:lsdException w:name="List Table 5 Dark" w:uiPriority="50"/>
+    <w:lsdException w:name="List Table 6 Colorful" w:uiPriority="51"/>
+    <w:lsdException w:name="List Table 7 Colorful" w:uiPriority="52"/>
+    <w:lsdException w:name="List Table 1 Light Accent 1" w:uiPriority="46"/>
+    <w:lsdException w:name="List Table 2 Accent 1" w:uiPriority="47"/>
+    <w:lsdException w:name="List Table 3 Accent 1" w:uiPriority="48"/>
+    <w:lsdException w:name="List Table 4 Accent 1" w:uiPriority="49"/>
+    <w:lsdException w:name="List Table 5 Dark Accent 1" w:uiPriority="50"/>
+    <w:lsdException w:name="List Table 6 Colorful Accent 1" w:uiPriority="51"/>
+    <w:lsdException w:name="List Table 7 Colorful Accent 1" w:uiPriority="52"/>
+    <w:lsdException w:name="List Table 1 Light Accent 2" w:uiPriority="46"/>
+    <w:lsdException w:name="List Table 2 Accent 2" w:uiPriority="47"/>
+    <w:lsdException w:name="List Table 3 Accent 2" w:uiPriority="48"/>
+    <w:lsdException w:name="List Table 4 Accent 2" w:uiPriority="49"/>
+    <w:lsdException w:name="List Table 5 Dark Accent 2" w:uiPriority="50"/>
+    <w:lsdException w:name="List Table 6 Colorful Accent 2" w:uiPriority="51"/>
+    <w:lsdException w:name="List Table 7 Colorful Accent 2" w:uiPriority="52"/>
+    <w:lsdException w:name="List Table 1 Light Accent 3" w:uiPriority="46"/>
+    <w:lsdException w:name="List Table 2 Accent 3" w:uiPriority="47"/>
+    <w:lsdException w:name="List Table 3 Accent 3" w:uiPriority="48"/>
+    <w:lsdException w:name="List Table 4 Accent 3" w:uiPriority="49"/>
+    <w:lsdException w:name="List Table 5 Dark Accent 3" w:uiPriority="50"/>
+    <w:lsdException w:name="List Table 6 Colorful Accent 3" w:uiPriority="51"/>
+    <w:lsdException w:name="List Table 7 Colorful Accent 3" w:uiPriority="52"/>
+    <w:lsdException w:name="List Table 1 Light Accent 4" w:uiPriority="46"/>
+    <w:lsdException w:name="List Table 2 Accent 4" w:uiPriority="47"/>
+    <w:lsdException w:name="List Table 3 Accent 4" w:uiPriority="48"/>
+    <w:lsdException w:name="List Table 4 Accent 4" w:uiPriority="49"/>
+    <w:lsdException w:name="List Table 5 Dark Accent 4" w:uiPriority="50"/>
+    <w:lsdException w:name="List Table 6 Colorful Accent 4" w:uiPriority="51"/>
+    <w:lsdException w:name="List Table 7 Colorful Accent 4" w:uiPriority="52"/>
+    <w:lsdException w:name="List Table 1 Light Accent 5" w:uiPriority="46"/>
+    <w:lsdException w:name="List Table 2 Accent 5" w:uiPriority="47"/>
+    <w:lsdException w:name="List Table 3 Accent 5" w:uiPriority="48"/>
+    <w:lsdException w:name="List Table 4 Accent 5" w:uiPriority="49"/>
+    <w:lsdException w:name="List Table 5 Dark Accent 5" w:uiPriority="50"/>
+    <w:lsdException w:name="List Table 6 Colorful Accent 5" w:uiPriority="51"/>
+    <w:lsdException w:name="List Table 7 Colorful Accent 5" w:uiPriority="52"/>
+    <w:lsdException w:name="List Table 1 Light Accent 6" w:uiPriority="46"/>
+    <w:lsdException w:name="List Table 2 Accent 6" w:uiPriority="47"/>
+    <w:lsdException w:name="List Table 3 Accent 6" w:uiPriority="48"/>
+    <w:lsdException w:name="List Table 4 Accent 6" w:uiPriority="49"/>
+    <w:lsdException w:name="List Table 5 Dark Accent 6" w:uiPriority="50"/>
+    <w:lsdException w:name="List Table 6 Colorful Accent 6" w:uiPriority="51"/>
+    <w:lsdException w:name="List Table 7 Colorful Accent 6" w:uiPriority="52"/>
+    <w:lsdException w:name="Mention" w:semiHidden="1" w:unhideWhenUsed="1"/>
+    <w:lsdException w:name="Smart Hyperlink" w:semiHidden="1" w:unhideWhenUsed="1"/>
   </w:latentStyles>
   <w:style w:type="paragraph" w:default="1" w:styleId="a">
     <w:name w:val="Normal"/>
